--- a/trunk/Document/Use-case specification/Glossary.docx
+++ b/trunk/Document/Use-case specification/Glossary.docx
@@ -5,22 +5,19 @@
     <w:p>
       <w:pPr>
         <w:pStyle w:val="a3"/>
+        <w:ind w:left="720" w:right="722" w:firstLine="720"/>
         <w:jc w:val="right"/>
-      </w:pPr>
-      <w:r>
-        <w:fldChar w:fldCharType="begin"/>
-      </w:r>
-      <w:r>
-        <w:instrText xml:space="preserve"> SUBJECT  \* MERGEFORMAT </w:instrText>
-      </w:r>
-      <w:r>
-        <w:fldChar w:fldCharType="separate"/>
-      </w:r>
-      <w:r>
-        <w:t>&lt;Project Name&gt;</w:t>
-      </w:r>
-      <w:r>
-        <w:fldChar w:fldCharType="end"/>
+        <w:rPr>
+          <w:rFonts w:hint="eastAsia"/>
+          <w:lang w:eastAsia="zh-CN"/>
+        </w:rPr>
+      </w:pPr>
+      <w:r>
+        <w:rPr>
+          <w:rFonts w:hint="eastAsia"/>
+          <w:lang w:eastAsia="zh-CN"/>
+        </w:rPr>
+        <w:t>Wave</w:t>
       </w:r>
     </w:p>
     <w:p>
@@ -28,21 +25,11 @@
         <w:pStyle w:val="a3"/>
         <w:jc w:val="right"/>
       </w:pPr>
-      <w:r>
-        <w:fldChar w:fldCharType="begin"/>
-      </w:r>
-      <w:r>
-        <w:instrText xml:space="preserve"> TITLE  \* MERGEFORMAT </w:instrText>
-      </w:r>
-      <w:r>
-        <w:fldChar w:fldCharType="separate"/>
-      </w:r>
-      <w:r>
-        <w:t>Glossary</w:t>
-      </w:r>
-      <w:r>
-        <w:fldChar w:fldCharType="end"/>
-      </w:r>
+      <w:fldSimple w:instr=" TITLE  \* MERGEFORMAT ">
+        <w:r>
+          <w:t>Glossary</w:t>
+        </w:r>
+      </w:fldSimple>
     </w:p>
     <w:p>
       <w:pPr>
@@ -85,8 +72,6 @@
           <w:vAlign w:val="center"/>
         </w:sectPr>
       </w:pPr>
-      <w:bookmarkStart w:id="0" w:name="_GoBack"/>
-      <w:bookmarkEnd w:id="0"/>
     </w:p>
     <w:p>
       <w:pPr>
@@ -209,14 +194,11 @@
               <w:pStyle w:val="Tabletext"/>
             </w:pPr>
             <w:r>
-              <w:t>&lt;</w:t>
-            </w:r>
-            <w:r>
               <w:rPr>
                 <w:rFonts w:hint="eastAsia"/>
                 <w:lang w:eastAsia="zh-CN"/>
               </w:rPr>
-              <w:t>09</w:t>
+              <w:t>05</w:t>
             </w:r>
             <w:r>
               <w:t>/</w:t>
@@ -238,9 +220,6 @@
               </w:rPr>
               <w:t>2011</w:t>
             </w:r>
-            <w:r>
-              <w:t>&gt;</w:t>
-            </w:r>
           </w:p>
         </w:tc>
         <w:tc>
@@ -251,9 +230,6 @@
             <w:pPr>
               <w:pStyle w:val="Tabletext"/>
             </w:pPr>
-            <w:r>
-              <w:t>&lt;</w:t>
-            </w:r>
             <w:r>
               <w:rPr>
                 <w:rFonts w:hint="eastAsia"/>
@@ -271,9 +247,6 @@
               </w:rPr>
               <w:t>0</w:t>
             </w:r>
-            <w:r>
-              <w:t>&gt;</w:t>
-            </w:r>
           </w:p>
         </w:tc>
         <w:tc>
@@ -285,17 +258,11 @@
               <w:pStyle w:val="Tabletext"/>
             </w:pPr>
             <w:r>
-              <w:t>&lt;</w:t>
-            </w:r>
-            <w:r>
               <w:rPr>
                 <w:rFonts w:hint="eastAsia"/>
                 <w:lang w:eastAsia="zh-CN"/>
               </w:rPr>
-              <w:t>set up document</w:t>
-            </w:r>
-            <w:r>
-              <w:t>&gt;</w:t>
+              <w:t>Create and write Use-Case Specification</w:t>
             </w:r>
           </w:p>
         </w:tc>
@@ -308,19 +275,7 @@
               <w:pStyle w:val="Tabletext"/>
             </w:pPr>
             <w:r>
-              <w:t>&lt;</w:t>
-            </w:r>
-            <w:proofErr w:type="spellStart"/>
-            <w:r>
-              <w:rPr>
-                <w:rFonts w:hint="eastAsia"/>
-                <w:lang w:eastAsia="zh-CN"/>
-              </w:rPr>
-              <w:t>ligong</w:t>
-            </w:r>
-            <w:proofErr w:type="spellEnd"/>
-            <w:r>
-              <w:t>&gt;</w:t>
+              <w:t>Li Gong</w:t>
             </w:r>
           </w:p>
         </w:tc>
@@ -1482,50 +1437,39 @@
       <w:r>
         <w:br w:type="page"/>
       </w:r>
-      <w:r>
-        <w:lastRenderedPageBreak/>
-        <w:fldChar w:fldCharType="begin"/>
-      </w:r>
-      <w:r>
-        <w:instrText xml:space="preserve"> TITLE  \* MERGEFORMAT </w:instrText>
-      </w:r>
-      <w:r>
-        <w:fldChar w:fldCharType="separate"/>
-      </w:r>
-      <w:r>
-        <w:t>Glossary</w:t>
-      </w:r>
-      <w:r>
-        <w:fldChar w:fldCharType="end"/>
-      </w:r>
+      <w:fldSimple w:instr=" TITLE  \* MERGEFORMAT ">
+        <w:r>
+          <w:t>Glossary</w:t>
+        </w:r>
+      </w:fldSimple>
     </w:p>
     <w:p>
       <w:pPr>
         <w:pStyle w:val="1"/>
       </w:pPr>
-      <w:bookmarkStart w:id="1" w:name="_Toc456598586"/>
-      <w:bookmarkStart w:id="2" w:name="_Toc456600917"/>
-      <w:bookmarkStart w:id="3" w:name="_Toc505602170"/>
+      <w:bookmarkStart w:id="0" w:name="_Toc456598586"/>
+      <w:bookmarkStart w:id="1" w:name="_Toc456600917"/>
+      <w:bookmarkStart w:id="2" w:name="_Toc505602170"/>
       <w:r>
         <w:t>Introduction</w:t>
       </w:r>
+      <w:bookmarkEnd w:id="0"/>
       <w:bookmarkEnd w:id="1"/>
       <w:bookmarkEnd w:id="2"/>
+    </w:p>
+    <w:p>
+      <w:pPr>
+        <w:pStyle w:val="2"/>
+      </w:pPr>
+      <w:bookmarkStart w:id="3" w:name="_Toc456598587"/>
+      <w:bookmarkStart w:id="4" w:name="_Toc456600918"/>
+      <w:bookmarkStart w:id="5" w:name="_Toc505602171"/>
+      <w:r>
+        <w:t>Purpose</w:t>
+      </w:r>
       <w:bookmarkEnd w:id="3"/>
-    </w:p>
-    <w:p>
-      <w:pPr>
-        <w:pStyle w:val="2"/>
-      </w:pPr>
-      <w:bookmarkStart w:id="4" w:name="_Toc456598587"/>
-      <w:bookmarkStart w:id="5" w:name="_Toc456600918"/>
-      <w:bookmarkStart w:id="6" w:name="_Toc505602171"/>
-      <w:r>
-        <w:t>Purpose</w:t>
-      </w:r>
       <w:bookmarkEnd w:id="4"/>
       <w:bookmarkEnd w:id="5"/>
-      <w:bookmarkEnd w:id="6"/>
     </w:p>
     <w:p>
       <w:pPr>
@@ -1559,15 +1503,15 @@
       <w:pPr>
         <w:pStyle w:val="2"/>
       </w:pPr>
-      <w:bookmarkStart w:id="7" w:name="_Toc456598588"/>
-      <w:bookmarkStart w:id="8" w:name="_Toc456600919"/>
-      <w:bookmarkStart w:id="9" w:name="_Toc505602172"/>
+      <w:bookmarkStart w:id="6" w:name="_Toc456598588"/>
+      <w:bookmarkStart w:id="7" w:name="_Toc456600919"/>
+      <w:bookmarkStart w:id="8" w:name="_Toc505602172"/>
       <w:r>
         <w:t>Scope</w:t>
       </w:r>
+      <w:bookmarkEnd w:id="6"/>
       <w:bookmarkEnd w:id="7"/>
       <w:bookmarkEnd w:id="8"/>
-      <w:bookmarkEnd w:id="9"/>
     </w:p>
     <w:p>
       <w:pPr>
@@ -1609,15 +1553,15 @@
       <w:pPr>
         <w:pStyle w:val="2"/>
       </w:pPr>
-      <w:bookmarkStart w:id="10" w:name="_Toc456598590"/>
-      <w:bookmarkStart w:id="11" w:name="_Toc456600921"/>
-      <w:bookmarkStart w:id="12" w:name="_Toc505602173"/>
+      <w:bookmarkStart w:id="9" w:name="_Toc456598590"/>
+      <w:bookmarkStart w:id="10" w:name="_Toc456600921"/>
+      <w:bookmarkStart w:id="11" w:name="_Toc505602173"/>
       <w:r>
         <w:t>References</w:t>
       </w:r>
+      <w:bookmarkEnd w:id="9"/>
       <w:bookmarkEnd w:id="10"/>
       <w:bookmarkEnd w:id="11"/>
-      <w:bookmarkEnd w:id="12"/>
     </w:p>
     <w:p>
       <w:pPr>
@@ -1768,36 +1712,36 @@
       <w:pPr>
         <w:pStyle w:val="2"/>
       </w:pPr>
-      <w:bookmarkStart w:id="13" w:name="_Toc456598591"/>
-      <w:bookmarkStart w:id="14" w:name="_Toc456600922"/>
-      <w:bookmarkStart w:id="15" w:name="_Toc505602174"/>
+      <w:bookmarkStart w:id="12" w:name="_Toc456598591"/>
+      <w:bookmarkStart w:id="13" w:name="_Toc456600922"/>
+      <w:bookmarkStart w:id="14" w:name="_Toc505602174"/>
       <w:r>
         <w:t>Overview</w:t>
       </w:r>
+      <w:bookmarkEnd w:id="12"/>
       <w:bookmarkEnd w:id="13"/>
       <w:bookmarkEnd w:id="14"/>
+    </w:p>
+    <w:p>
+      <w:pPr>
+        <w:pStyle w:val="a9"/>
+      </w:pPr>
+      <w:r>
+        <w:t>This document is organized by the Introduction, definitions and UML Stereotypes. The introduction includes the Purpose, Scope and References. The De</w:t>
+      </w:r>
+      <w:r>
+        <w:t>finitions includes each term of the project.</w:t>
+      </w:r>
+    </w:p>
+    <w:p>
+      <w:pPr>
+        <w:pStyle w:val="1"/>
+      </w:pPr>
+      <w:bookmarkStart w:id="15" w:name="_Toc505602175"/>
+      <w:r>
+        <w:t>Definitions</w:t>
+      </w:r>
       <w:bookmarkEnd w:id="15"/>
-    </w:p>
-    <w:p>
-      <w:pPr>
-        <w:pStyle w:val="a9"/>
-      </w:pPr>
-      <w:r>
-        <w:t>This document is organized by the Introduction, definitions and UML Stereotypes. The introduction includes the Purpose, Scope and References. The De</w:t>
-      </w:r>
-      <w:r>
-        <w:t>finitions includes each term of the project.</w:t>
-      </w:r>
-    </w:p>
-    <w:p>
-      <w:pPr>
-        <w:pStyle w:val="1"/>
-      </w:pPr>
-      <w:bookmarkStart w:id="16" w:name="_Toc505602175"/>
-      <w:r>
-        <w:t>Definitions</w:t>
-      </w:r>
-      <w:bookmarkEnd w:id="16"/>
     </w:p>
     <w:p>
       <w:pPr>
@@ -1830,14 +1774,14 @@
         <w:pStyle w:val="2"/>
         <w:widowControl/>
       </w:pPr>
-      <w:bookmarkStart w:id="17" w:name="_Toc505602176"/>
+      <w:bookmarkStart w:id="16" w:name="_Toc505602176"/>
       <w:r>
         <w:t>&lt;Admin</w:t>
       </w:r>
       <w:r>
         <w:t>&gt;</w:t>
       </w:r>
-      <w:bookmarkEnd w:id="17"/>
+      <w:bookmarkEnd w:id="16"/>
     </w:p>
     <w:p>
       <w:pPr>
@@ -1893,45 +1837,24 @@
         <w:pStyle w:val="2"/>
         <w:widowControl/>
       </w:pPr>
-      <w:bookmarkStart w:id="18" w:name="_Toc505602177"/>
-      <w:r>
-        <w:t>&lt;Org</w:t>
-      </w:r>
-      <w:r>
-        <w:t>&gt;</w:t>
-      </w:r>
-      <w:bookmarkEnd w:id="18"/>
-    </w:p>
-    <w:p>
-      <w:pPr>
-        <w:pStyle w:val="a9"/>
-      </w:pPr>
-      <w:r>
-        <w:t>Org is the abbreviation of Organization. Org is one kind of the use</w:t>
-      </w:r>
-      <w:r>
-        <w:t>rs</w:t>
-      </w:r>
-      <w:r>
-        <w:t xml:space="preserve"> of the software. The Org is the event organization.</w:t>
-      </w:r>
-      <w:r>
-        <w:t xml:space="preserve"> Also there </w:t>
-      </w:r>
-      <w:r>
-        <w:t xml:space="preserve">can be more than one Orgs </w:t>
-      </w:r>
-      <w:r>
-        <w:t>us</w:t>
-      </w:r>
-      <w:r>
-        <w:t>in</w:t>
-      </w:r>
-      <w:r>
-        <w:t>g</w:t>
-      </w:r>
-      <w:r>
-        <w:t xml:space="preserve"> the software. </w:t>
+      <w:r>
+        <w:t>&lt;&gt;</w:t>
+      </w:r>
+    </w:p>
+    <w:p>
+      <w:pPr>
+        <w:pStyle w:val="InfoBlue"/>
+      </w:pPr>
+      <w:r>
+        <w:t>[The definition for &lt;</w:t>
+      </w:r>
+      <w:proofErr w:type="spellStart"/>
+      <w:r>
+        <w:t>aTerm</w:t>
+      </w:r>
+      <w:proofErr w:type="spellEnd"/>
+      <w:r>
+        <w:t>&gt; is presented here. As much information as the reader needs to understand the concept should be presented.]</w:t>
       </w:r>
     </w:p>
     <w:p>
@@ -1940,21 +1863,23 @@
         <w:widowControl/>
       </w:pPr>
       <w:r>
-        <w:t>&lt;Super Admin&gt;</w:t>
-      </w:r>
-    </w:p>
-    <w:p>
-      <w:pPr>
-        <w:pStyle w:val="a9"/>
-      </w:pPr>
-      <w:r>
-        <w:t xml:space="preserve">Super </w:t>
-      </w:r>
-      <w:r>
-        <w:t xml:space="preserve">Admin is </w:t>
-      </w:r>
-      <w:r>
-        <w:t>the highest administrator of the software. Super Admin has the highest authority of the software. There is only one Super Admin using the software.</w:t>
+        <w:t>&lt;&gt;</w:t>
+      </w:r>
+    </w:p>
+    <w:p>
+      <w:pPr>
+        <w:pStyle w:val="InfoBlue"/>
+      </w:pPr>
+      <w:r>
+        <w:t>[The definition for &lt;</w:t>
+      </w:r>
+      <w:proofErr w:type="spellStart"/>
+      <w:r>
+        <w:t>aTerm</w:t>
+      </w:r>
+      <w:proofErr w:type="spellEnd"/>
+      <w:r>
+        <w:t>&gt; is presented here. As much information as the reader needs to understand the concept should be presented.]</w:t>
       </w:r>
     </w:p>
     <w:p>
@@ -1963,18 +1888,23 @@
         <w:widowControl/>
       </w:pPr>
       <w:r>
-        <w:t>&lt;User&gt;</w:t>
-      </w:r>
-    </w:p>
-    <w:p>
-      <w:pPr>
-        <w:pStyle w:val="a9"/>
-      </w:pPr>
-      <w:r>
-        <w:t>User is one kind of the users of the software.</w:t>
-      </w:r>
-      <w:r>
-        <w:t xml:space="preserve"> User is the main participator of the software.</w:t>
+        <w:t>&lt;&gt;</w:t>
+      </w:r>
+    </w:p>
+    <w:p>
+      <w:pPr>
+        <w:pStyle w:val="InfoBlue"/>
+      </w:pPr>
+      <w:r>
+        <w:t>[The definition for &lt;</w:t>
+      </w:r>
+      <w:proofErr w:type="spellStart"/>
+      <w:r>
+        <w:t>aTerm</w:t>
+      </w:r>
+      <w:proofErr w:type="spellEnd"/>
+      <w:r>
+        <w:t>&gt; is presented here. As much information as the reader needs to understand the concept should be presented.]</w:t>
       </w:r>
     </w:p>
     <w:p>
@@ -2004,27 +1934,55 @@
     </w:p>
     <w:p>
       <w:pPr>
+        <w:pStyle w:val="a9"/>
+      </w:pPr>
+      <w:bookmarkStart w:id="17" w:name="_GoBack"/>
+      <w:bookmarkEnd w:id="17"/>
+    </w:p>
+    <w:p>
+      <w:pPr>
         <w:pStyle w:val="2"/>
         <w:widowControl/>
       </w:pPr>
-      <w:r>
-        <w:t>&lt;&gt;</w:t>
-      </w:r>
-    </w:p>
-    <w:p>
-      <w:pPr>
-        <w:pStyle w:val="InfoBlue"/>
-      </w:pPr>
-      <w:r>
-        <w:t>[The definition for &lt;</w:t>
-      </w:r>
-      <w:proofErr w:type="spellStart"/>
-      <w:r>
-        <w:t>aTerm</w:t>
-      </w:r>
-      <w:proofErr w:type="spellEnd"/>
-      <w:r>
-        <w:t>&gt; is presented here. As much information as the reader needs to understand the concept should be presented.]</w:t>
+      <w:bookmarkStart w:id="18" w:name="_Toc505602177"/>
+      <w:r>
+        <w:t>&lt;Org</w:t>
+      </w:r>
+      <w:r>
+        <w:t>&gt;</w:t>
+      </w:r>
+      <w:bookmarkEnd w:id="18"/>
+    </w:p>
+    <w:p>
+      <w:pPr>
+        <w:pStyle w:val="a9"/>
+      </w:pPr>
+      <w:r>
+        <w:t>Org is the abbreviation of Organization. Org is one kind of the use</w:t>
+      </w:r>
+      <w:r>
+        <w:t>rs</w:t>
+      </w:r>
+      <w:r>
+        <w:t xml:space="preserve"> of the software. The Org is the event organization.</w:t>
+      </w:r>
+      <w:r>
+        <w:t xml:space="preserve"> Also there </w:t>
+      </w:r>
+      <w:r>
+        <w:t xml:space="preserve">can be more than one Orgs </w:t>
+      </w:r>
+      <w:r>
+        <w:t>us</w:t>
+      </w:r>
+      <w:r>
+        <w:t>in</w:t>
+      </w:r>
+      <w:r>
+        <w:t>g</w:t>
+      </w:r>
+      <w:r>
+        <w:t xml:space="preserve"> the software. </w:t>
       </w:r>
     </w:p>
     <w:p>
@@ -2034,23 +1992,21 @@
       </w:pPr>
       <w:r>
         <w:lastRenderedPageBreak/>
-        <w:t>&lt;&gt;</w:t>
-      </w:r>
-    </w:p>
-    <w:p>
-      <w:pPr>
-        <w:pStyle w:val="InfoBlue"/>
-      </w:pPr>
-      <w:r>
-        <w:t>[The definition for &lt;</w:t>
-      </w:r>
-      <w:proofErr w:type="spellStart"/>
-      <w:r>
-        <w:t>aTerm</w:t>
-      </w:r>
-      <w:proofErr w:type="spellEnd"/>
-      <w:r>
-        <w:t>&gt; is presented here. As much information as the reader needs to understand the concept should be presented.]</w:t>
+        <w:t>&lt;Super Admin&gt;</w:t>
+      </w:r>
+    </w:p>
+    <w:p>
+      <w:pPr>
+        <w:pStyle w:val="a9"/>
+      </w:pPr>
+      <w:r>
+        <w:t xml:space="preserve">Super </w:t>
+      </w:r>
+      <w:r>
+        <w:t xml:space="preserve">Admin is </w:t>
+      </w:r>
+      <w:r>
+        <w:t>the highest administrator of the software. Super Admin has the highest authority of the software. There is only one Super Admin using the software.</w:t>
       </w:r>
     </w:p>
     <w:p>
@@ -2059,23 +2015,18 @@
         <w:widowControl/>
       </w:pPr>
       <w:r>
-        <w:t>&lt;&gt;</w:t>
-      </w:r>
-    </w:p>
-    <w:p>
-      <w:pPr>
-        <w:pStyle w:val="InfoBlue"/>
-      </w:pPr>
-      <w:r>
-        <w:t>[The definition for &lt;</w:t>
-      </w:r>
-      <w:proofErr w:type="spellStart"/>
-      <w:r>
-        <w:t>aTerm</w:t>
-      </w:r>
-      <w:proofErr w:type="spellEnd"/>
-      <w:r>
-        <w:t>&gt; is presented here. As much information as the reader needs to understand the concept should be presented.]</w:t>
+        <w:t>&lt;User&gt;</w:t>
+      </w:r>
+    </w:p>
+    <w:p>
+      <w:pPr>
+        <w:pStyle w:val="a9"/>
+      </w:pPr>
+      <w:r>
+        <w:t>User is one kind of the users of the software.</w:t>
+      </w:r>
+      <w:r>
+        <w:t xml:space="preserve"> User is the main participator of the software.</w:t>
       </w:r>
     </w:p>
     <w:p>
@@ -2180,22 +2131,11 @@
     </w:p>
     <w:p>
       <w:pPr>
-        <w:pStyle w:val="2"/>
-        <w:widowControl/>
-      </w:pPr>
-      <w:bookmarkStart w:id="19" w:name="_Toc505602178"/>
-      <w:r>
-        <w:t>&lt;</w:t>
-      </w:r>
-      <w:proofErr w:type="spellStart"/>
-      <w:proofErr w:type="gramStart"/>
-      <w:r>
-        <w:t>aGroupofTerms</w:t>
-      </w:r>
-      <w:proofErr w:type="spellEnd"/>
-      <w:proofErr w:type="gramEnd"/>
-      <w:r>
-        <w:t>&gt;</w:t>
+        <w:pStyle w:val="1"/>
+      </w:pPr>
+      <w:bookmarkStart w:id="19" w:name="_Toc505602184"/>
+      <w:r>
+        <w:t>UML Stereotypes</w:t>
       </w:r>
       <w:bookmarkEnd w:id="19"/>
     </w:p>
@@ -2204,175 +2144,7 @@
         <w:pStyle w:val="InfoBlue"/>
       </w:pPr>
       <w:r>
-        <w:t>[Sometimes it is useful to organize terms into groups to improve readability. For example, if the problem domain contains terms related to both accounting and building construction (as would be the case if we were developing a system to manage construction projects), presenting the terms from the two different sub-domains might prove confusing to the reader. To solve this problem, we use groupings of terms. In presenting the grouping of terms, provide a short description that helps the reader understand what &lt;</w:t>
-      </w:r>
-      <w:proofErr w:type="spellStart"/>
-      <w:r>
-        <w:t>aGroupofTerms</w:t>
-      </w:r>
-      <w:proofErr w:type="spellEnd"/>
-      <w:r>
-        <w:t>&gt; represents. Terms presented within the group should be organized alphabetically for easy access.]</w:t>
-      </w:r>
-    </w:p>
-    <w:p>
-      <w:pPr>
-        <w:pStyle w:val="3"/>
-        <w:widowControl/>
-      </w:pPr>
-      <w:bookmarkStart w:id="20" w:name="_Toc505602179"/>
-      <w:r>
-        <w:t>&lt;Admin</w:t>
-      </w:r>
-      <w:r>
-        <w:t>&gt;</w:t>
-      </w:r>
-      <w:bookmarkEnd w:id="20"/>
-    </w:p>
-    <w:p>
-      <w:pPr>
-        <w:pStyle w:val="InfoBlue"/>
-      </w:pPr>
-      <w:r>
-        <w:t>[The definition for &lt;</w:t>
-      </w:r>
-      <w:proofErr w:type="spellStart"/>
-      <w:r>
-        <w:t>aGroupTerm</w:t>
-      </w:r>
-      <w:proofErr w:type="spellEnd"/>
-      <w:r>
-        <w:t>&gt; is presented here. Present as much information as the reader needs to understand the concept.]</w:t>
-      </w:r>
-    </w:p>
-    <w:p>
-      <w:pPr>
-        <w:pStyle w:val="3"/>
-        <w:widowControl/>
-      </w:pPr>
-      <w:bookmarkStart w:id="21" w:name="_Toc505602180"/>
-      <w:r>
-        <w:t>&lt;Org</w:t>
-      </w:r>
-      <w:r>
-        <w:t>&gt;</w:t>
-      </w:r>
-      <w:bookmarkEnd w:id="21"/>
-    </w:p>
-    <w:p>
-      <w:pPr>
-        <w:pStyle w:val="InfoBlue"/>
-      </w:pPr>
-      <w:r>
-        <w:t>[The definition for &lt;</w:t>
-      </w:r>
-      <w:proofErr w:type="spellStart"/>
-      <w:r>
-        <w:t>anotherGroupTerm</w:t>
-      </w:r>
-      <w:proofErr w:type="spellEnd"/>
-      <w:r>
-        <w:t>&gt; is presented here. Present as much information as the reader needs to understand the concept.]</w:t>
-      </w:r>
-    </w:p>
-    <w:p>
-      <w:pPr>
-        <w:pStyle w:val="2"/>
-      </w:pPr>
-      <w:bookmarkStart w:id="22" w:name="_Toc505602181"/>
-      <w:r>
-        <w:t>&lt;</w:t>
-      </w:r>
-      <w:proofErr w:type="spellStart"/>
-      <w:proofErr w:type="gramStart"/>
-      <w:r>
-        <w:t>aSecondGroupofTerms</w:t>
-      </w:r>
-      <w:proofErr w:type="spellEnd"/>
-      <w:proofErr w:type="gramEnd"/>
-      <w:r>
-        <w:t>&gt;</w:t>
-      </w:r>
-      <w:bookmarkEnd w:id="22"/>
-    </w:p>
-    <w:p>
-      <w:pPr>
-        <w:pStyle w:val="3"/>
-        <w:widowControl/>
-      </w:pPr>
-      <w:bookmarkStart w:id="23" w:name="_Toc505602182"/>
-      <w:r>
-        <w:t>&lt;</w:t>
-      </w:r>
-      <w:proofErr w:type="spellStart"/>
-      <w:proofErr w:type="gramStart"/>
-      <w:r>
-        <w:t>yetAnotherGroupTerm</w:t>
-      </w:r>
-      <w:proofErr w:type="spellEnd"/>
-      <w:proofErr w:type="gramEnd"/>
-      <w:r>
-        <w:t>&gt;</w:t>
-      </w:r>
-      <w:bookmarkEnd w:id="23"/>
-    </w:p>
-    <w:p>
-      <w:pPr>
-        <w:pStyle w:val="InfoBlue"/>
-      </w:pPr>
-      <w:r>
-        <w:t>[The definition for the term is presented here. Present as much information as the reader needs to understand the concept.]</w:t>
-      </w:r>
-    </w:p>
-    <w:p>
-      <w:pPr>
-        <w:pStyle w:val="3"/>
-        <w:widowControl/>
-      </w:pPr>
-      <w:bookmarkStart w:id="24" w:name="_Toc505602183"/>
-      <w:r>
-        <w:t>&lt;</w:t>
-      </w:r>
-      <w:proofErr w:type="spellStart"/>
-      <w:proofErr w:type="gramStart"/>
-      <w:r>
-        <w:t>andAnotherGroupTerm</w:t>
-      </w:r>
-      <w:proofErr w:type="spellEnd"/>
-      <w:proofErr w:type="gramEnd"/>
-      <w:r>
-        <w:t>&gt;</w:t>
-      </w:r>
-      <w:bookmarkEnd w:id="24"/>
-    </w:p>
-    <w:p>
-      <w:pPr>
-        <w:pStyle w:val="InfoBlue"/>
-      </w:pPr>
-      <w:r>
-        <w:t>[The definition for the term is presented here. Present as much information as the reader needs to understand the concept.]</w:t>
-      </w:r>
-    </w:p>
-    <w:p>
-      <w:pPr>
-        <w:pStyle w:val="1"/>
-      </w:pPr>
-      <w:bookmarkStart w:id="25" w:name="_Toc505602184"/>
-      <w:r>
-        <w:t>UML Stereotypes</w:t>
-      </w:r>
-      <w:bookmarkEnd w:id="25"/>
-    </w:p>
-    <w:p>
-      <w:pPr>
-        <w:pStyle w:val="InfoBlue"/>
-      </w:pPr>
-      <w:r>
-        <w:t xml:space="preserve">[This section contains or references specifications of Unified Modeling Language (UML) stereotypes and their semantic implications—a textual description of the meaning and significance of the stereotype and any limitations on its use—for stereotypes already known or discovered to be important for the system </w:t>
-      </w:r>
-      <w:r>
-        <w:lastRenderedPageBreak/>
-        <w:t>being modeled. The use of these stereotypes may be simply recommended or perhaps even made mandatory; for example, when their use is required by an imposed standard or when it is felt that their use makes models significantly easier to understand. This section may be empty if no additional stereotypes, other than those predefined by the UML and the Rational Unified Process, are considered necessary.]</w:t>
+        <w:t>[This section contains or references specifications of Unified Modeling Language (UML) stereotypes and their semantic implications—a textual description of the meaning and significance of the stereotype and any limitations on its use—for stereotypes already known or discovered to be important for the system being modeled. The use of these stereotypes may be simply recommended or perhaps even made mandatory; for example, when their use is required by an imposed standard or when it is felt that their use makes models significantly easier to understand. This section may be empty if no additional stereotypes, other than those predefined by the UML and the Rational Unified Process, are considered necessary.]</w:t>
       </w:r>
     </w:p>
     <w:p>
@@ -2514,21 +2286,11 @@
           <w:r>
             <w:sym w:font="Symbol" w:char="F0D3"/>
           </w:r>
-          <w:r>
-            <w:fldChar w:fldCharType="begin"/>
-          </w:r>
-          <w:r>
-            <w:instrText xml:space="preserve"> DOCPROPERTY "Company"  \* MERGEFORMAT </w:instrText>
-          </w:r>
-          <w:r>
-            <w:fldChar w:fldCharType="separate"/>
-          </w:r>
-          <w:r>
-            <w:t>&lt;Company Name&gt;</w:t>
-          </w:r>
-          <w:r>
-            <w:fldChar w:fldCharType="end"/>
-          </w:r>
+          <w:fldSimple w:instr=" DOCPROPERTY &quot;Company&quot;  \* MERGEFORMAT ">
+            <w:r>
+              <w:t>&lt;Company Name&gt;</w:t>
+            </w:r>
+          </w:fldSimple>
           <w:r>
             <w:t xml:space="preserve">, </w:t>
           </w:r>
@@ -2592,7 +2354,7 @@
               <w:rStyle w:val="a8"/>
               <w:noProof/>
             </w:rPr>
-            <w:t>2</w:t>
+            <w:t>5</w:t>
           </w:r>
           <w:r>
             <w:rPr>
@@ -2684,39 +2446,7 @@
         <w:b/>
         <w:sz w:val="36"/>
       </w:rPr>
-      <w:fldChar w:fldCharType="begin"/>
-    </w:r>
-    <w:r>
-      <w:rPr>
-        <w:rFonts w:ascii="Arial" w:hAnsi="Arial"/>
-        <w:b/>
-        <w:sz w:val="36"/>
-      </w:rPr>
-      <w:instrText xml:space="preserve"> DOCPROPERTY "Company"  \* MERGEFORMAT </w:instrText>
-    </w:r>
-    <w:r>
-      <w:rPr>
-        <w:rFonts w:ascii="Arial" w:hAnsi="Arial"/>
-        <w:b/>
-        <w:sz w:val="36"/>
-      </w:rPr>
-      <w:fldChar w:fldCharType="separate"/>
-    </w:r>
-    <w:r>
-      <w:rPr>
-        <w:rFonts w:ascii="Arial" w:hAnsi="Arial"/>
-        <w:b/>
-        <w:sz w:val="36"/>
-      </w:rPr>
-      <w:t>&lt;Company Name&gt;</w:t>
-    </w:r>
-    <w:r>
-      <w:rPr>
-        <w:rFonts w:ascii="Arial" w:hAnsi="Arial"/>
-        <w:b/>
-        <w:sz w:val="36"/>
-      </w:rPr>
-      <w:fldChar w:fldCharType="end"/>
+      <w:t>SJTU</w:t>
     </w:r>
   </w:p>
   <w:p>
@@ -2765,19 +2495,7 @@
         </w:tcPr>
         <w:p>
           <w:r>
-            <w:fldChar w:fldCharType="begin"/>
-          </w:r>
-          <w:r>
-            <w:instrText xml:space="preserve"> SUBJECT  \* MERGEFORMAT </w:instrText>
-          </w:r>
-          <w:r>
-            <w:fldChar w:fldCharType="separate"/>
-          </w:r>
-          <w:r>
-            <w:t>&lt;Project Name&gt;</w:t>
-          </w:r>
-          <w:r>
-            <w:fldChar w:fldCharType="end"/>
+            <w:t>Wave</w:t>
           </w:r>
         </w:p>
       </w:tc>
@@ -2805,21 +2523,11 @@
           <w:tcW w:w="6379" w:type="dxa"/>
         </w:tcPr>
         <w:p>
-          <w:r>
-            <w:fldChar w:fldCharType="begin"/>
-          </w:r>
-          <w:r>
-            <w:instrText xml:space="preserve"> TITLE  \* MERGEFORMAT </w:instrText>
-          </w:r>
-          <w:r>
-            <w:fldChar w:fldCharType="separate"/>
-          </w:r>
-          <w:r>
-            <w:t>Glossary</w:t>
-          </w:r>
-          <w:r>
-            <w:fldChar w:fldCharType="end"/>
-          </w:r>
+          <w:fldSimple w:instr=" TITLE  \* MERGEFORMAT ">
+            <w:r>
+              <w:t>Glossary</w:t>
+            </w:r>
+          </w:fldSimple>
         </w:p>
       </w:tc>
       <w:tc>
@@ -2828,36 +2536,10 @@
         </w:tcPr>
         <w:p>
           <w:r>
-            <w:t xml:space="preserve">  Date:  &lt;</w:t>
+            <w:t xml:space="preserve">  Date:  &lt;05/10/2011</w:t>
           </w:r>
-          <w:proofErr w:type="spellStart"/>
-          <w:r>
-            <w:t>dd</w:t>
-          </w:r>
-          <w:proofErr w:type="spellEnd"/>
-          <w:r>
-            <w:t>/mmm/</w:t>
-          </w:r>
-          <w:proofErr w:type="spellStart"/>
-          <w:r>
-            <w:t>yy</w:t>
-          </w:r>
-          <w:proofErr w:type="spellEnd"/>
           <w:r>
             <w:t>&gt;</w:t>
-          </w:r>
-        </w:p>
-      </w:tc>
-    </w:tr>
-    <w:tr>
-      <w:tc>
-        <w:tcPr>
-          <w:tcW w:w="9558" w:type="dxa"/>
-          <w:gridSpan w:val="2"/>
-        </w:tcPr>
-        <w:p>
-          <w:r>
-            <w:t>&lt;document identifier&gt;</w:t>
           </w:r>
         </w:p>
       </w:tc>

--- a/trunk/Document/Use-case specification/Glossary.docx
+++ b/trunk/Document/Use-case specification/Glossary.docx
@@ -8,7 +8,6 @@
         <w:ind w:left="720" w:right="722" w:firstLine="720"/>
         <w:jc w:val="right"/>
         <w:rPr>
-          <w:rFonts w:hint="eastAsia"/>
           <w:lang w:eastAsia="zh-CN"/>
         </w:rPr>
       </w:pPr>
@@ -25,11 +24,21 @@
         <w:pStyle w:val="a3"/>
         <w:jc w:val="right"/>
       </w:pPr>
-      <w:fldSimple w:instr=" TITLE  \* MERGEFORMAT ">
-        <w:r>
-          <w:t>Glossary</w:t>
-        </w:r>
-      </w:fldSimple>
+      <w:r>
+        <w:fldChar w:fldCharType="begin"/>
+      </w:r>
+      <w:r>
+        <w:instrText xml:space="preserve"> TITLE  \* MERGEFORMAT </w:instrText>
+      </w:r>
+      <w:r>
+        <w:fldChar w:fldCharType="separate"/>
+      </w:r>
+      <w:r>
+        <w:t>Glossary</w:t>
+      </w:r>
+      <w:r>
+        <w:fldChar w:fldCharType="end"/>
+      </w:r>
     </w:p>
     <w:p>
       <w:pPr>
@@ -427,9 +436,12 @@
           <w:tab w:val="left" w:pos="432"/>
         </w:tabs>
         <w:rPr>
-          <w:noProof/>
-          <w:sz w:val="24"/>
-          <w:szCs w:val="24"/>
+          <w:rFonts w:asciiTheme="minorHAnsi" w:hAnsiTheme="minorHAnsi" w:cstheme="minorBidi"/>
+          <w:noProof/>
+          <w:kern w:val="2"/>
+          <w:sz w:val="21"/>
+          <w:szCs w:val="22"/>
+          <w:lang w:eastAsia="zh-CN"/>
         </w:rPr>
       </w:pPr>
       <w:r>
@@ -453,22 +465,23 @@
       <w:r>
         <w:rPr>
           <w:noProof/>
-          <w:szCs w:val="24"/>
         </w:rPr>
         <w:t>1.</w:t>
       </w:r>
       <w:r>
         <w:rPr>
-          <w:noProof/>
-          <w:sz w:val="24"/>
-          <w:szCs w:val="24"/>
+          <w:rFonts w:asciiTheme="minorHAnsi" w:hAnsiTheme="minorHAnsi" w:cstheme="minorBidi"/>
+          <w:noProof/>
+          <w:kern w:val="2"/>
+          <w:sz w:val="21"/>
+          <w:szCs w:val="22"/>
+          <w:lang w:eastAsia="zh-CN"/>
         </w:rPr>
         <w:tab/>
       </w:r>
       <w:r>
         <w:rPr>
           <w:noProof/>
-          <w:szCs w:val="24"/>
         </w:rPr>
         <w:t>Introduction</w:t>
       </w:r>
@@ -488,7 +501,7 @@
         <w:rPr>
           <w:noProof/>
         </w:rPr>
-        <w:instrText xml:space="preserve"> PAGEREF _Toc505602170 \h </w:instrText>
+        <w:instrText xml:space="preserve"> PAGEREF _Toc305964069 \h </w:instrText>
       </w:r>
       <w:r>
         <w:rPr>
@@ -521,9 +534,12 @@
           <w:tab w:val="left" w:pos="990"/>
         </w:tabs>
         <w:rPr>
-          <w:noProof/>
-          <w:sz w:val="24"/>
-          <w:szCs w:val="24"/>
+          <w:rFonts w:asciiTheme="minorHAnsi" w:hAnsiTheme="minorHAnsi" w:cstheme="minorBidi"/>
+          <w:noProof/>
+          <w:kern w:val="2"/>
+          <w:sz w:val="21"/>
+          <w:szCs w:val="22"/>
+          <w:lang w:eastAsia="zh-CN"/>
         </w:rPr>
       </w:pPr>
       <w:r>
@@ -534,9 +550,12 @@
       </w:r>
       <w:r>
         <w:rPr>
-          <w:noProof/>
-          <w:sz w:val="24"/>
-          <w:szCs w:val="24"/>
+          <w:rFonts w:asciiTheme="minorHAnsi" w:hAnsiTheme="minorHAnsi" w:cstheme="minorBidi"/>
+          <w:noProof/>
+          <w:kern w:val="2"/>
+          <w:sz w:val="21"/>
+          <w:szCs w:val="22"/>
+          <w:lang w:eastAsia="zh-CN"/>
         </w:rPr>
         <w:tab/>
       </w:r>
@@ -562,7 +581,7 @@
         <w:rPr>
           <w:noProof/>
         </w:rPr>
-        <w:instrText xml:space="preserve"> PAGEREF _Toc505602171 \h </w:instrText>
+        <w:instrText xml:space="preserve"> PAGEREF _Toc305964070 \h </w:instrText>
       </w:r>
       <w:r>
         <w:rPr>
@@ -595,9 +614,12 @@
           <w:tab w:val="left" w:pos="990"/>
         </w:tabs>
         <w:rPr>
-          <w:noProof/>
-          <w:sz w:val="24"/>
-          <w:szCs w:val="24"/>
+          <w:rFonts w:asciiTheme="minorHAnsi" w:hAnsiTheme="minorHAnsi" w:cstheme="minorBidi"/>
+          <w:noProof/>
+          <w:kern w:val="2"/>
+          <w:sz w:val="21"/>
+          <w:szCs w:val="22"/>
+          <w:lang w:eastAsia="zh-CN"/>
         </w:rPr>
       </w:pPr>
       <w:r>
@@ -608,9 +630,12 @@
       </w:r>
       <w:r>
         <w:rPr>
-          <w:noProof/>
-          <w:sz w:val="24"/>
-          <w:szCs w:val="24"/>
+          <w:rFonts w:asciiTheme="minorHAnsi" w:hAnsiTheme="minorHAnsi" w:cstheme="minorBidi"/>
+          <w:noProof/>
+          <w:kern w:val="2"/>
+          <w:sz w:val="21"/>
+          <w:szCs w:val="22"/>
+          <w:lang w:eastAsia="zh-CN"/>
         </w:rPr>
         <w:tab/>
       </w:r>
@@ -636,7 +661,7 @@
         <w:rPr>
           <w:noProof/>
         </w:rPr>
-        <w:instrText xml:space="preserve"> PAGEREF _Toc505602172 \h </w:instrText>
+        <w:instrText xml:space="preserve"> PAGEREF _Toc305964071 \h </w:instrText>
       </w:r>
       <w:r>
         <w:rPr>
@@ -669,9 +694,12 @@
           <w:tab w:val="left" w:pos="990"/>
         </w:tabs>
         <w:rPr>
-          <w:noProof/>
-          <w:sz w:val="24"/>
-          <w:szCs w:val="24"/>
+          <w:rFonts w:asciiTheme="minorHAnsi" w:hAnsiTheme="minorHAnsi" w:cstheme="minorBidi"/>
+          <w:noProof/>
+          <w:kern w:val="2"/>
+          <w:sz w:val="21"/>
+          <w:szCs w:val="22"/>
+          <w:lang w:eastAsia="zh-CN"/>
         </w:rPr>
       </w:pPr>
       <w:r>
@@ -682,9 +710,12 @@
       </w:r>
       <w:r>
         <w:rPr>
-          <w:noProof/>
-          <w:sz w:val="24"/>
-          <w:szCs w:val="24"/>
+          <w:rFonts w:asciiTheme="minorHAnsi" w:hAnsiTheme="minorHAnsi" w:cstheme="minorBidi"/>
+          <w:noProof/>
+          <w:kern w:val="2"/>
+          <w:sz w:val="21"/>
+          <w:szCs w:val="22"/>
+          <w:lang w:eastAsia="zh-CN"/>
         </w:rPr>
         <w:tab/>
       </w:r>
@@ -710,7 +741,7 @@
         <w:rPr>
           <w:noProof/>
         </w:rPr>
-        <w:instrText xml:space="preserve"> PAGEREF _Toc505602173 \h </w:instrText>
+        <w:instrText xml:space="preserve"> PAGEREF _Toc305964072 \h </w:instrText>
       </w:r>
       <w:r>
         <w:rPr>
@@ -743,9 +774,12 @@
           <w:tab w:val="left" w:pos="990"/>
         </w:tabs>
         <w:rPr>
-          <w:noProof/>
-          <w:sz w:val="24"/>
-          <w:szCs w:val="24"/>
+          <w:rFonts w:asciiTheme="minorHAnsi" w:hAnsiTheme="minorHAnsi" w:cstheme="minorBidi"/>
+          <w:noProof/>
+          <w:kern w:val="2"/>
+          <w:sz w:val="21"/>
+          <w:szCs w:val="22"/>
+          <w:lang w:eastAsia="zh-CN"/>
         </w:rPr>
       </w:pPr>
       <w:r>
@@ -756,9 +790,12 @@
       </w:r>
       <w:r>
         <w:rPr>
-          <w:noProof/>
-          <w:sz w:val="24"/>
-          <w:szCs w:val="24"/>
+          <w:rFonts w:asciiTheme="minorHAnsi" w:hAnsiTheme="minorHAnsi" w:cstheme="minorBidi"/>
+          <w:noProof/>
+          <w:kern w:val="2"/>
+          <w:sz w:val="21"/>
+          <w:szCs w:val="22"/>
+          <w:lang w:eastAsia="zh-CN"/>
         </w:rPr>
         <w:tab/>
       </w:r>
@@ -784,7 +821,7 @@
         <w:rPr>
           <w:noProof/>
         </w:rPr>
-        <w:instrText xml:space="preserve"> PAGEREF _Toc505602174 \h </w:instrText>
+        <w:instrText xml:space="preserve"> PAGEREF _Toc305964073 \h </w:instrText>
       </w:r>
       <w:r>
         <w:rPr>
@@ -817,30 +854,34 @@
           <w:tab w:val="left" w:pos="432"/>
         </w:tabs>
         <w:rPr>
-          <w:noProof/>
-          <w:sz w:val="24"/>
-          <w:szCs w:val="24"/>
-        </w:rPr>
-      </w:pPr>
-      <w:r>
-        <w:rPr>
-          <w:noProof/>
-          <w:szCs w:val="24"/>
+          <w:rFonts w:asciiTheme="minorHAnsi" w:hAnsiTheme="minorHAnsi" w:cstheme="minorBidi"/>
+          <w:noProof/>
+          <w:kern w:val="2"/>
+          <w:sz w:val="21"/>
+          <w:szCs w:val="22"/>
+          <w:lang w:eastAsia="zh-CN"/>
+        </w:rPr>
+      </w:pPr>
+      <w:r>
+        <w:rPr>
+          <w:noProof/>
         </w:rPr>
         <w:t>2.</w:t>
       </w:r>
       <w:r>
         <w:rPr>
-          <w:noProof/>
-          <w:sz w:val="24"/>
-          <w:szCs w:val="24"/>
+          <w:rFonts w:asciiTheme="minorHAnsi" w:hAnsiTheme="minorHAnsi" w:cstheme="minorBidi"/>
+          <w:noProof/>
+          <w:kern w:val="2"/>
+          <w:sz w:val="21"/>
+          <w:szCs w:val="22"/>
+          <w:lang w:eastAsia="zh-CN"/>
         </w:rPr>
         <w:tab/>
       </w:r>
       <w:r>
         <w:rPr>
           <w:noProof/>
-          <w:szCs w:val="24"/>
         </w:rPr>
         <w:t>Definitions</w:t>
       </w:r>
@@ -860,7 +901,7 @@
         <w:rPr>
           <w:noProof/>
         </w:rPr>
-        <w:instrText xml:space="preserve"> PAGEREF _Toc505602175 \h </w:instrText>
+        <w:instrText xml:space="preserve"> PAGEREF _Toc305964074 \h </w:instrText>
       </w:r>
       <w:r>
         <w:rPr>
@@ -893,9 +934,12 @@
           <w:tab w:val="left" w:pos="990"/>
         </w:tabs>
         <w:rPr>
-          <w:noProof/>
-          <w:sz w:val="24"/>
-          <w:szCs w:val="24"/>
+          <w:rFonts w:asciiTheme="minorHAnsi" w:hAnsiTheme="minorHAnsi" w:cstheme="minorBidi"/>
+          <w:noProof/>
+          <w:kern w:val="2"/>
+          <w:sz w:val="21"/>
+          <w:szCs w:val="22"/>
+          <w:lang w:eastAsia="zh-CN"/>
         </w:rPr>
       </w:pPr>
       <w:r>
@@ -906,9 +950,12 @@
       </w:r>
       <w:r>
         <w:rPr>
-          <w:noProof/>
-          <w:sz w:val="24"/>
-          <w:szCs w:val="24"/>
+          <w:rFonts w:asciiTheme="minorHAnsi" w:hAnsiTheme="minorHAnsi" w:cstheme="minorBidi"/>
+          <w:noProof/>
+          <w:kern w:val="2"/>
+          <w:sz w:val="21"/>
+          <w:szCs w:val="22"/>
+          <w:lang w:eastAsia="zh-CN"/>
         </w:rPr>
         <w:tab/>
       </w:r>
@@ -916,7 +963,7 @@
         <w:rPr>
           <w:noProof/>
         </w:rPr>
-        <w:t>&lt;aTerm&gt;</w:t>
+        <w:t>&lt;Activity&gt;</w:t>
       </w:r>
       <w:r>
         <w:rPr>
@@ -934,7 +981,7 @@
         <w:rPr>
           <w:noProof/>
         </w:rPr>
-        <w:instrText xml:space="preserve"> PAGEREF _Toc505602176 \h </w:instrText>
+        <w:instrText xml:space="preserve"> PAGEREF _Toc305964075 \h </w:instrText>
       </w:r>
       <w:r>
         <w:rPr>
@@ -967,9 +1014,12 @@
           <w:tab w:val="left" w:pos="990"/>
         </w:tabs>
         <w:rPr>
-          <w:noProof/>
-          <w:sz w:val="24"/>
-          <w:szCs w:val="24"/>
+          <w:rFonts w:asciiTheme="minorHAnsi" w:hAnsiTheme="minorHAnsi" w:cstheme="minorBidi"/>
+          <w:noProof/>
+          <w:kern w:val="2"/>
+          <w:sz w:val="21"/>
+          <w:szCs w:val="22"/>
+          <w:lang w:eastAsia="zh-CN"/>
         </w:rPr>
       </w:pPr>
       <w:r>
@@ -980,9 +1030,12 @@
       </w:r>
       <w:r>
         <w:rPr>
-          <w:noProof/>
-          <w:sz w:val="24"/>
-          <w:szCs w:val="24"/>
+          <w:rFonts w:asciiTheme="minorHAnsi" w:hAnsiTheme="minorHAnsi" w:cstheme="minorBidi"/>
+          <w:noProof/>
+          <w:kern w:val="2"/>
+          <w:sz w:val="21"/>
+          <w:szCs w:val="22"/>
+          <w:lang w:eastAsia="zh-CN"/>
         </w:rPr>
         <w:tab/>
       </w:r>
@@ -990,7 +1043,7 @@
         <w:rPr>
           <w:noProof/>
         </w:rPr>
-        <w:t>&lt;anotherTerm&gt;</w:t>
+        <w:t>&lt;Admin&gt;</w:t>
       </w:r>
       <w:r>
         <w:rPr>
@@ -1008,7 +1061,7 @@
         <w:rPr>
           <w:noProof/>
         </w:rPr>
-        <w:instrText xml:space="preserve"> PAGEREF _Toc505602177 \h </w:instrText>
+        <w:instrText xml:space="preserve"> PAGEREF _Toc305964076 \h </w:instrText>
       </w:r>
       <w:r>
         <w:rPr>
@@ -1041,9 +1094,12 @@
           <w:tab w:val="left" w:pos="990"/>
         </w:tabs>
         <w:rPr>
-          <w:noProof/>
-          <w:sz w:val="24"/>
-          <w:szCs w:val="24"/>
+          <w:rFonts w:asciiTheme="minorHAnsi" w:hAnsiTheme="minorHAnsi" w:cstheme="minorBidi"/>
+          <w:noProof/>
+          <w:kern w:val="2"/>
+          <w:sz w:val="21"/>
+          <w:szCs w:val="22"/>
+          <w:lang w:eastAsia="zh-CN"/>
         </w:rPr>
       </w:pPr>
       <w:r>
@@ -1054,9 +1110,12 @@
       </w:r>
       <w:r>
         <w:rPr>
-          <w:noProof/>
-          <w:sz w:val="24"/>
-          <w:szCs w:val="24"/>
+          <w:rFonts w:asciiTheme="minorHAnsi" w:hAnsiTheme="minorHAnsi" w:cstheme="minorBidi"/>
+          <w:noProof/>
+          <w:kern w:val="2"/>
+          <w:sz w:val="21"/>
+          <w:szCs w:val="22"/>
+          <w:lang w:eastAsia="zh-CN"/>
         </w:rPr>
         <w:tab/>
       </w:r>
@@ -1064,7 +1123,7 @@
         <w:rPr>
           <w:noProof/>
         </w:rPr>
-        <w:t>&lt;aGroupofTerms&gt;</w:t>
+        <w:t>&lt;Guest&gt;</w:t>
       </w:r>
       <w:r>
         <w:rPr>
@@ -1082,7 +1141,7 @@
         <w:rPr>
           <w:noProof/>
         </w:rPr>
-        <w:instrText xml:space="preserve"> PAGEREF _Toc505602178 \h </w:instrText>
+        <w:instrText xml:space="preserve"> PAGEREF _Toc305964077 \h </w:instrText>
       </w:r>
       <w:r>
         <w:rPr>
@@ -1105,88 +1164,6 @@
         <w:rPr>
           <w:noProof/>
         </w:rPr>
-        <w:fldChar w:fldCharType="end"/>
-      </w:r>
-    </w:p>
-    <w:p>
-      <w:pPr>
-        <w:pStyle w:val="30"/>
-        <w:tabs>
-          <w:tab w:val="left" w:pos="1630"/>
-        </w:tabs>
-        <w:rPr>
-          <w:sz w:val="24"/>
-        </w:rPr>
-      </w:pPr>
-      <w:r>
-        <w:t>2.3.1</w:t>
-      </w:r>
-      <w:r>
-        <w:rPr>
-          <w:sz w:val="24"/>
-        </w:rPr>
-        <w:tab/>
-      </w:r>
-      <w:r>
-        <w:t>&lt;aGroupTerm&gt;</w:t>
-      </w:r>
-      <w:r>
-        <w:tab/>
-      </w:r>
-      <w:r>
-        <w:fldChar w:fldCharType="begin"/>
-      </w:r>
-      <w:r>
-        <w:instrText xml:space="preserve"> PAGEREF _Toc505602179 \h </w:instrText>
-      </w:r>
-      <w:r>
-        <w:fldChar w:fldCharType="separate"/>
-      </w:r>
-      <w:r>
-        <w:t>5</w:t>
-      </w:r>
-      <w:r>
-        <w:fldChar w:fldCharType="end"/>
-      </w:r>
-    </w:p>
-    <w:p>
-      <w:pPr>
-        <w:pStyle w:val="30"/>
-        <w:tabs>
-          <w:tab w:val="left" w:pos="1630"/>
-        </w:tabs>
-        <w:rPr>
-          <w:sz w:val="24"/>
-        </w:rPr>
-      </w:pPr>
-      <w:r>
-        <w:t>2.3.2</w:t>
-      </w:r>
-      <w:r>
-        <w:rPr>
-          <w:sz w:val="24"/>
-        </w:rPr>
-        <w:tab/>
-      </w:r>
-      <w:r>
-        <w:t>&lt;anotherGroupTerm&gt;</w:t>
-      </w:r>
-      <w:r>
-        <w:tab/>
-      </w:r>
-      <w:r>
-        <w:fldChar w:fldCharType="begin"/>
-      </w:r>
-      <w:r>
-        <w:instrText xml:space="preserve"> PAGEREF _Toc505602180 \h </w:instrText>
-      </w:r>
-      <w:r>
-        <w:fldChar w:fldCharType="separate"/>
-      </w:r>
-      <w:r>
-        <w:t>5</w:t>
-      </w:r>
-      <w:r>
         <w:fldChar w:fldCharType="end"/>
       </w:r>
     </w:p>
@@ -1197,9 +1174,12 @@
           <w:tab w:val="left" w:pos="990"/>
         </w:tabs>
         <w:rPr>
-          <w:noProof/>
-          <w:sz w:val="24"/>
-          <w:szCs w:val="24"/>
+          <w:rFonts w:asciiTheme="minorHAnsi" w:hAnsiTheme="minorHAnsi" w:cstheme="minorBidi"/>
+          <w:noProof/>
+          <w:kern w:val="2"/>
+          <w:sz w:val="21"/>
+          <w:szCs w:val="22"/>
+          <w:lang w:eastAsia="zh-CN"/>
         </w:rPr>
       </w:pPr>
       <w:r>
@@ -1210,9 +1190,12 @@
       </w:r>
       <w:r>
         <w:rPr>
-          <w:noProof/>
-          <w:sz w:val="24"/>
-          <w:szCs w:val="24"/>
+          <w:rFonts w:asciiTheme="minorHAnsi" w:hAnsiTheme="minorHAnsi" w:cstheme="minorBidi"/>
+          <w:noProof/>
+          <w:kern w:val="2"/>
+          <w:sz w:val="21"/>
+          <w:szCs w:val="22"/>
+          <w:lang w:eastAsia="zh-CN"/>
         </w:rPr>
         <w:tab/>
       </w:r>
@@ -1220,7 +1203,20 @@
         <w:rPr>
           <w:noProof/>
         </w:rPr>
-        <w:t>&lt;aSecondGroupofTerms&gt;</w:t>
+        <w:t>&lt;</w:t>
+      </w:r>
+      <w:r>
+        <w:rPr>
+          <w:noProof/>
+          <w:lang w:eastAsia="zh-CN"/>
+        </w:rPr>
+        <w:t>Account Management</w:t>
+      </w:r>
+      <w:r>
+        <w:rPr>
+          <w:noProof/>
+        </w:rPr>
+        <w:t>&gt;</w:t>
       </w:r>
       <w:r>
         <w:rPr>
@@ -1238,7 +1234,7 @@
         <w:rPr>
           <w:noProof/>
         </w:rPr>
-        <w:instrText xml:space="preserve"> PAGEREF _Toc505602181 \h </w:instrText>
+        <w:instrText xml:space="preserve"> PAGEREF _Toc305964078 \h </w:instrText>
       </w:r>
       <w:r>
         <w:rPr>
@@ -1255,7 +1251,7 @@
         <w:rPr>
           <w:noProof/>
         </w:rPr>
-        <w:t>5</w:t>
+        <w:t>4</w:t>
       </w:r>
       <w:r>
         <w:rPr>
@@ -1266,119 +1262,214 @@
     </w:p>
     <w:p>
       <w:pPr>
-        <w:pStyle w:val="30"/>
+        <w:pStyle w:val="20"/>
         <w:tabs>
-          <w:tab w:val="left" w:pos="1630"/>
+          <w:tab w:val="left" w:pos="990"/>
         </w:tabs>
         <w:rPr>
-          <w:sz w:val="24"/>
-        </w:rPr>
-      </w:pPr>
-      <w:r>
-        <w:t>2.4.1</w:t>
-      </w:r>
-      <w:r>
-        <w:rPr>
-          <w:sz w:val="24"/>
+          <w:rFonts w:asciiTheme="minorHAnsi" w:hAnsiTheme="minorHAnsi" w:cstheme="minorBidi"/>
+          <w:noProof/>
+          <w:kern w:val="2"/>
+          <w:sz w:val="21"/>
+          <w:szCs w:val="22"/>
+          <w:lang w:eastAsia="zh-CN"/>
+        </w:rPr>
+      </w:pPr>
+      <w:r>
+        <w:rPr>
+          <w:noProof/>
+        </w:rPr>
+        <w:t>2.5</w:t>
+      </w:r>
+      <w:r>
+        <w:rPr>
+          <w:rFonts w:asciiTheme="minorHAnsi" w:hAnsiTheme="minorHAnsi" w:cstheme="minorBidi"/>
+          <w:noProof/>
+          <w:kern w:val="2"/>
+          <w:sz w:val="21"/>
+          <w:szCs w:val="22"/>
+          <w:lang w:eastAsia="zh-CN"/>
         </w:rPr>
         <w:tab/>
       </w:r>
       <w:r>
-        <w:t>&lt;yetAnotherGroupTerm&gt;</w:t>
-      </w:r>
-      <w:r>
+        <w:rPr>
+          <w:noProof/>
+        </w:rPr>
+        <w:t>&lt;</w:t>
+      </w:r>
+      <w:r>
+        <w:rPr>
+          <w:noProof/>
+          <w:lang w:eastAsia="zh-CN"/>
+        </w:rPr>
+        <w:t>Manage Information</w:t>
+      </w:r>
+      <w:r>
+        <w:rPr>
+          <w:noProof/>
+        </w:rPr>
+        <w:t>&gt;</w:t>
+      </w:r>
+      <w:r>
+        <w:rPr>
+          <w:noProof/>
+        </w:rPr>
         <w:tab/>
       </w:r>
       <w:r>
+        <w:rPr>
+          <w:noProof/>
+        </w:rPr>
         <w:fldChar w:fldCharType="begin"/>
       </w:r>
       <w:r>
-        <w:instrText xml:space="preserve"> PAGEREF _Toc505602182 \h </w:instrText>
-      </w:r>
-      <w:r>
+        <w:rPr>
+          <w:noProof/>
+        </w:rPr>
+        <w:instrText xml:space="preserve"> PAGEREF _Toc305964079 \h </w:instrText>
+      </w:r>
+      <w:r>
+        <w:rPr>
+          <w:noProof/>
+        </w:rPr>
+      </w:r>
+      <w:r>
+        <w:rPr>
+          <w:noProof/>
+        </w:rPr>
         <w:fldChar w:fldCharType="separate"/>
       </w:r>
       <w:r>
-        <w:t>5</w:t>
-      </w:r>
-      <w:r>
+        <w:rPr>
+          <w:noProof/>
+        </w:rPr>
+        <w:t>4</w:t>
+      </w:r>
+      <w:r>
+        <w:rPr>
+          <w:noProof/>
+        </w:rPr>
         <w:fldChar w:fldCharType="end"/>
       </w:r>
     </w:p>
     <w:p>
       <w:pPr>
-        <w:pStyle w:val="30"/>
+        <w:pStyle w:val="20"/>
         <w:tabs>
-          <w:tab w:val="left" w:pos="1630"/>
+          <w:tab w:val="left" w:pos="990"/>
         </w:tabs>
         <w:rPr>
-          <w:sz w:val="24"/>
-        </w:rPr>
-      </w:pPr>
-      <w:r>
-        <w:t>2.4.2</w:t>
-      </w:r>
-      <w:r>
-        <w:rPr>
-          <w:sz w:val="24"/>
+          <w:rFonts w:asciiTheme="minorHAnsi" w:hAnsiTheme="minorHAnsi" w:cstheme="minorBidi"/>
+          <w:noProof/>
+          <w:kern w:val="2"/>
+          <w:sz w:val="21"/>
+          <w:szCs w:val="22"/>
+          <w:lang w:eastAsia="zh-CN"/>
+        </w:rPr>
+      </w:pPr>
+      <w:r>
+        <w:rPr>
+          <w:noProof/>
+        </w:rPr>
+        <w:t>2.6</w:t>
+      </w:r>
+      <w:r>
+        <w:rPr>
+          <w:rFonts w:asciiTheme="minorHAnsi" w:hAnsiTheme="minorHAnsi" w:cstheme="minorBidi"/>
+          <w:noProof/>
+          <w:kern w:val="2"/>
+          <w:sz w:val="21"/>
+          <w:szCs w:val="22"/>
+          <w:lang w:eastAsia="zh-CN"/>
         </w:rPr>
         <w:tab/>
       </w:r>
       <w:r>
-        <w:t>&lt;andAnotherGroupTerm&gt;</w:t>
-      </w:r>
-      <w:r>
+        <w:rPr>
+          <w:noProof/>
+        </w:rPr>
+        <w:t>&lt;Org&gt;</w:t>
+      </w:r>
+      <w:r>
+        <w:rPr>
+          <w:noProof/>
+        </w:rPr>
         <w:tab/>
       </w:r>
       <w:r>
+        <w:rPr>
+          <w:noProof/>
+        </w:rPr>
         <w:fldChar w:fldCharType="begin"/>
       </w:r>
       <w:r>
-        <w:instrText xml:space="preserve"> PAGEREF _Toc505602183 \h </w:instrText>
-      </w:r>
-      <w:r>
+        <w:rPr>
+          <w:noProof/>
+        </w:rPr>
+        <w:instrText xml:space="preserve"> PAGEREF _Toc305964080 \h </w:instrText>
+      </w:r>
+      <w:r>
+        <w:rPr>
+          <w:noProof/>
+        </w:rPr>
+      </w:r>
+      <w:r>
+        <w:rPr>
+          <w:noProof/>
+        </w:rPr>
         <w:fldChar w:fldCharType="separate"/>
       </w:r>
       <w:r>
-        <w:t>5</w:t>
-      </w:r>
-      <w:r>
+        <w:rPr>
+          <w:noProof/>
+        </w:rPr>
+        <w:t>4</w:t>
+      </w:r>
+      <w:r>
+        <w:rPr>
+          <w:noProof/>
+        </w:rPr>
         <w:fldChar w:fldCharType="end"/>
       </w:r>
     </w:p>
     <w:p>
       <w:pPr>
-        <w:pStyle w:val="10"/>
+        <w:pStyle w:val="20"/>
         <w:tabs>
-          <w:tab w:val="left" w:pos="432"/>
+          <w:tab w:val="left" w:pos="990"/>
         </w:tabs>
         <w:rPr>
-          <w:noProof/>
-          <w:sz w:val="24"/>
-          <w:szCs w:val="24"/>
-        </w:rPr>
-      </w:pPr>
-      <w:r>
-        <w:rPr>
-          <w:noProof/>
-          <w:szCs w:val="24"/>
-        </w:rPr>
-        <w:t>3.</w:t>
-      </w:r>
-      <w:r>
-        <w:rPr>
-          <w:noProof/>
-          <w:sz w:val="24"/>
-          <w:szCs w:val="24"/>
+          <w:rFonts w:asciiTheme="minorHAnsi" w:hAnsiTheme="minorHAnsi" w:cstheme="minorBidi"/>
+          <w:noProof/>
+          <w:kern w:val="2"/>
+          <w:sz w:val="21"/>
+          <w:szCs w:val="22"/>
+          <w:lang w:eastAsia="zh-CN"/>
+        </w:rPr>
+      </w:pPr>
+      <w:r>
+        <w:rPr>
+          <w:noProof/>
+        </w:rPr>
+        <w:t>2.7</w:t>
+      </w:r>
+      <w:r>
+        <w:rPr>
+          <w:rFonts w:asciiTheme="minorHAnsi" w:hAnsiTheme="minorHAnsi" w:cstheme="minorBidi"/>
+          <w:noProof/>
+          <w:kern w:val="2"/>
+          <w:sz w:val="21"/>
+          <w:szCs w:val="22"/>
+          <w:lang w:eastAsia="zh-CN"/>
         </w:rPr>
         <w:tab/>
       </w:r>
       <w:r>
         <w:rPr>
           <w:noProof/>
-          <w:szCs w:val="24"/>
-        </w:rPr>
-        <w:t>UML Stereotypes</w:t>
+        </w:rPr>
+        <w:t>&lt;Super Admin&gt;</w:t>
       </w:r>
       <w:r>
         <w:rPr>
@@ -1396,7 +1487,7 @@
         <w:rPr>
           <w:noProof/>
         </w:rPr>
-        <w:instrText xml:space="preserve"> PAGEREF _Toc505602184 \h </w:instrText>
+        <w:instrText xml:space="preserve"> PAGEREF _Toc305964081 \h </w:instrText>
       </w:r>
       <w:r>
         <w:rPr>
@@ -1413,7 +1504,87 @@
         <w:rPr>
           <w:noProof/>
         </w:rPr>
-        <w:t>5</w:t>
+        <w:t>4</w:t>
+      </w:r>
+      <w:r>
+        <w:rPr>
+          <w:noProof/>
+        </w:rPr>
+        <w:fldChar w:fldCharType="end"/>
+      </w:r>
+    </w:p>
+    <w:p>
+      <w:pPr>
+        <w:pStyle w:val="20"/>
+        <w:tabs>
+          <w:tab w:val="left" w:pos="990"/>
+        </w:tabs>
+        <w:rPr>
+          <w:rFonts w:asciiTheme="minorHAnsi" w:hAnsiTheme="minorHAnsi" w:cstheme="minorBidi"/>
+          <w:noProof/>
+          <w:kern w:val="2"/>
+          <w:sz w:val="21"/>
+          <w:szCs w:val="22"/>
+          <w:lang w:eastAsia="zh-CN"/>
+        </w:rPr>
+      </w:pPr>
+      <w:r>
+        <w:rPr>
+          <w:noProof/>
+        </w:rPr>
+        <w:t>2.8</w:t>
+      </w:r>
+      <w:r>
+        <w:rPr>
+          <w:rFonts w:asciiTheme="minorHAnsi" w:hAnsiTheme="minorHAnsi" w:cstheme="minorBidi"/>
+          <w:noProof/>
+          <w:kern w:val="2"/>
+          <w:sz w:val="21"/>
+          <w:szCs w:val="22"/>
+          <w:lang w:eastAsia="zh-CN"/>
+        </w:rPr>
+        <w:tab/>
+      </w:r>
+      <w:r>
+        <w:rPr>
+          <w:noProof/>
+        </w:rPr>
+        <w:t>&lt;User&gt;</w:t>
+      </w:r>
+      <w:r>
+        <w:rPr>
+          <w:noProof/>
+        </w:rPr>
+        <w:tab/>
+      </w:r>
+      <w:r>
+        <w:rPr>
+          <w:noProof/>
+        </w:rPr>
+        <w:fldChar w:fldCharType="begin"/>
+      </w:r>
+      <w:r>
+        <w:rPr>
+          <w:noProof/>
+        </w:rPr>
+        <w:instrText xml:space="preserve"> PAGEREF _Toc305964082 \h </w:instrText>
+      </w:r>
+      <w:r>
+        <w:rPr>
+          <w:noProof/>
+        </w:rPr>
+      </w:r>
+      <w:r>
+        <w:rPr>
+          <w:noProof/>
+        </w:rPr>
+        <w:fldChar w:fldCharType="separate"/>
+      </w:r>
+      <w:r>
+        <w:rPr>
+          <w:noProof/>
+        </w:rPr>
+        <w:t>4</w:t>
       </w:r>
       <w:r>
         <w:rPr>
@@ -1434,42 +1605,55 @@
         </w:rPr>
         <w:fldChar w:fldCharType="end"/>
       </w:r>
+      <w:bookmarkStart w:id="0" w:name="_GoBack"/>
+      <w:bookmarkEnd w:id="0"/>
       <w:r>
         <w:br w:type="page"/>
       </w:r>
-      <w:fldSimple w:instr=" TITLE  \* MERGEFORMAT ">
-        <w:r>
-          <w:t>Glossary</w:t>
-        </w:r>
-      </w:fldSimple>
+      <w:r>
+        <w:lastRenderedPageBreak/>
+        <w:fldChar w:fldCharType="begin"/>
+      </w:r>
+      <w:r>
+        <w:instrText xml:space="preserve"> TITLE  \* MERGEFORMAT </w:instrText>
+      </w:r>
+      <w:r>
+        <w:fldChar w:fldCharType="separate"/>
+      </w:r>
+      <w:r>
+        <w:t>Glossary</w:t>
+      </w:r>
+      <w:r>
+        <w:fldChar w:fldCharType="end"/>
+      </w:r>
     </w:p>
     <w:p>
       <w:pPr>
         <w:pStyle w:val="1"/>
       </w:pPr>
-      <w:bookmarkStart w:id="0" w:name="_Toc456598586"/>
-      <w:bookmarkStart w:id="1" w:name="_Toc456600917"/>
-      <w:bookmarkStart w:id="2" w:name="_Toc505602170"/>
+      <w:bookmarkStart w:id="1" w:name="_Toc456598586"/>
+      <w:bookmarkStart w:id="2" w:name="_Toc456600917"/>
+      <w:bookmarkStart w:id="3" w:name="_Toc305964069"/>
       <w:r>
         <w:t>Introduction</w:t>
       </w:r>
-      <w:bookmarkEnd w:id="0"/>
       <w:bookmarkEnd w:id="1"/>
       <w:bookmarkEnd w:id="2"/>
+      <w:bookmarkEnd w:id="3"/>
     </w:p>
     <w:p>
       <w:pPr>
         <w:pStyle w:val="2"/>
       </w:pPr>
-      <w:bookmarkStart w:id="3" w:name="_Toc456598587"/>
-      <w:bookmarkStart w:id="4" w:name="_Toc456600918"/>
-      <w:bookmarkStart w:id="5" w:name="_Toc505602171"/>
+      <w:bookmarkStart w:id="4" w:name="_Toc456598587"/>
+      <w:bookmarkStart w:id="5" w:name="_Toc456600918"/>
+      <w:bookmarkStart w:id="6" w:name="_Toc305964070"/>
       <w:r>
         <w:t>Purpose</w:t>
       </w:r>
-      <w:bookmarkEnd w:id="3"/>
       <w:bookmarkEnd w:id="4"/>
       <w:bookmarkEnd w:id="5"/>
+      <w:bookmarkEnd w:id="6"/>
     </w:p>
     <w:p>
       <w:pPr>
@@ -1503,15 +1687,15 @@
       <w:pPr>
         <w:pStyle w:val="2"/>
       </w:pPr>
-      <w:bookmarkStart w:id="6" w:name="_Toc456598588"/>
-      <w:bookmarkStart w:id="7" w:name="_Toc456600919"/>
-      <w:bookmarkStart w:id="8" w:name="_Toc505602172"/>
+      <w:bookmarkStart w:id="7" w:name="_Toc456598588"/>
+      <w:bookmarkStart w:id="8" w:name="_Toc456600919"/>
+      <w:bookmarkStart w:id="9" w:name="_Toc305964071"/>
       <w:r>
         <w:t>Scope</w:t>
       </w:r>
-      <w:bookmarkEnd w:id="6"/>
       <w:bookmarkEnd w:id="7"/>
       <w:bookmarkEnd w:id="8"/>
+      <w:bookmarkEnd w:id="9"/>
     </w:p>
     <w:p>
       <w:pPr>
@@ -1553,15 +1737,15 @@
       <w:pPr>
         <w:pStyle w:val="2"/>
       </w:pPr>
-      <w:bookmarkStart w:id="9" w:name="_Toc456598590"/>
-      <w:bookmarkStart w:id="10" w:name="_Toc456600921"/>
-      <w:bookmarkStart w:id="11" w:name="_Toc505602173"/>
+      <w:bookmarkStart w:id="10" w:name="_Toc456598590"/>
+      <w:bookmarkStart w:id="11" w:name="_Toc456600921"/>
+      <w:bookmarkStart w:id="12" w:name="_Toc305964072"/>
       <w:r>
         <w:t>References</w:t>
       </w:r>
-      <w:bookmarkEnd w:id="9"/>
       <w:bookmarkEnd w:id="10"/>
       <w:bookmarkEnd w:id="11"/>
+      <w:bookmarkEnd w:id="12"/>
     </w:p>
     <w:p>
       <w:pPr>
@@ -1712,15 +1896,15 @@
       <w:pPr>
         <w:pStyle w:val="2"/>
       </w:pPr>
-      <w:bookmarkStart w:id="12" w:name="_Toc456598591"/>
-      <w:bookmarkStart w:id="13" w:name="_Toc456600922"/>
-      <w:bookmarkStart w:id="14" w:name="_Toc505602174"/>
+      <w:bookmarkStart w:id="13" w:name="_Toc456598591"/>
+      <w:bookmarkStart w:id="14" w:name="_Toc456600922"/>
+      <w:bookmarkStart w:id="15" w:name="_Toc305964073"/>
       <w:r>
         <w:t>Overview</w:t>
       </w:r>
-      <w:bookmarkEnd w:id="12"/>
       <w:bookmarkEnd w:id="13"/>
       <w:bookmarkEnd w:id="14"/>
+      <w:bookmarkEnd w:id="15"/>
     </w:p>
     <w:p>
       <w:pPr>
@@ -1737,20 +1921,22 @@
       <w:pPr>
         <w:pStyle w:val="1"/>
       </w:pPr>
-      <w:bookmarkStart w:id="15" w:name="_Toc505602175"/>
+      <w:bookmarkStart w:id="16" w:name="_Toc305964074"/>
       <w:r>
         <w:t>Definitions</w:t>
       </w:r>
-      <w:bookmarkEnd w:id="15"/>
+      <w:bookmarkEnd w:id="16"/>
     </w:p>
     <w:p>
       <w:pPr>
         <w:pStyle w:val="2"/>
         <w:widowControl/>
       </w:pPr>
+      <w:bookmarkStart w:id="17" w:name="_Toc305964075"/>
       <w:r>
         <w:t>&lt;Activity&gt;</w:t>
       </w:r>
+      <w:bookmarkEnd w:id="17"/>
     </w:p>
     <w:p>
       <w:pPr>
@@ -1774,14 +1960,14 @@
         <w:pStyle w:val="2"/>
         <w:widowControl/>
       </w:pPr>
-      <w:bookmarkStart w:id="16" w:name="_Toc505602176"/>
+      <w:bookmarkStart w:id="18" w:name="_Toc305964076"/>
       <w:r>
         <w:t>&lt;Admin</w:t>
       </w:r>
       <w:r>
         <w:t>&gt;</w:t>
       </w:r>
-      <w:bookmarkEnd w:id="16"/>
+      <w:bookmarkEnd w:id="18"/>
     </w:p>
     <w:p>
       <w:pPr>
@@ -1808,9 +1994,11 @@
         <w:pStyle w:val="2"/>
         <w:widowControl/>
       </w:pPr>
+      <w:bookmarkStart w:id="19" w:name="_Toc305964077"/>
       <w:r>
         <w:t>&lt;Guest&gt;</w:t>
       </w:r>
+      <w:bookmarkEnd w:id="19"/>
     </w:p>
     <w:p>
       <w:pPr>
@@ -1837,24 +2025,69 @@
         <w:pStyle w:val="2"/>
         <w:widowControl/>
       </w:pPr>
-      <w:r>
-        <w:t>&lt;&gt;</w:t>
-      </w:r>
+      <w:bookmarkStart w:id="20" w:name="_Toc305964078"/>
+      <w:r>
+        <w:t>&lt;</w:t>
+      </w:r>
+      <w:r>
+        <w:rPr>
+          <w:rFonts w:hint="eastAsia"/>
+          <w:lang w:eastAsia="zh-CN"/>
+        </w:rPr>
+        <w:t>Account Management</w:t>
+      </w:r>
+      <w:r>
+        <w:t>&gt;</w:t>
+      </w:r>
+      <w:bookmarkEnd w:id="20"/>
     </w:p>
     <w:p>
       <w:pPr>
         <w:pStyle w:val="InfoBlue"/>
-      </w:pPr>
-      <w:r>
-        <w:t>[The definition for &lt;</w:t>
-      </w:r>
-      <w:proofErr w:type="spellStart"/>
-      <w:r>
-        <w:t>aTerm</w:t>
-      </w:r>
-      <w:proofErr w:type="spellEnd"/>
-      <w:r>
-        <w:t>&gt; is presented here. As much information as the reader needs to understand the concept should be presented.]</w:t>
+        <w:rPr>
+          <w:rFonts w:hint="eastAsia"/>
+          <w:i w:val="0"/>
+          <w:color w:val="auto"/>
+        </w:rPr>
+      </w:pPr>
+      <w:r>
+        <w:rPr>
+          <w:rFonts w:hint="eastAsia"/>
+          <w:i w:val="0"/>
+          <w:color w:val="auto"/>
+        </w:rPr>
+        <w:t>T</w:t>
+      </w:r>
+      <w:r>
+        <w:rPr>
+          <w:i w:val="0"/>
+          <w:color w:val="auto"/>
+        </w:rPr>
+        <w:t>h</w:t>
+      </w:r>
+      <w:r>
+        <w:rPr>
+          <w:rFonts w:hint="eastAsia"/>
+          <w:i w:val="0"/>
+          <w:color w:val="auto"/>
+        </w:rPr>
+        <w:t>is is a process of changing self-account information which is always related to the person herself</w:t>
+      </w:r>
+      <w:r>
+        <w:rPr>
+          <w:rFonts w:hint="eastAsia"/>
+          <w:i w:val="0"/>
+          <w:color w:val="auto"/>
+        </w:rPr>
+        <w:t xml:space="preserve"> such as photo, id, password or such data</w:t>
+      </w:r>
+      <w:r>
+        <w:rPr>
+          <w:rFonts w:hint="eastAsia"/>
+          <w:i w:val="0"/>
+          <w:color w:val="auto"/>
+        </w:rPr>
+        <w:t>.</w:t>
       </w:r>
     </w:p>
     <w:p>
@@ -1862,24 +2095,184 @@
         <w:pStyle w:val="2"/>
         <w:widowControl/>
       </w:pPr>
-      <w:r>
-        <w:t>&lt;&gt;</w:t>
-      </w:r>
+      <w:bookmarkStart w:id="21" w:name="_Toc305964079"/>
+      <w:r>
+        <w:t>&lt;</w:t>
+      </w:r>
+      <w:r>
+        <w:rPr>
+          <w:rFonts w:hint="eastAsia"/>
+          <w:lang w:eastAsia="zh-CN"/>
+        </w:rPr>
+        <w:t>Manage Information</w:t>
+      </w:r>
+      <w:r>
+        <w:t>&gt;</w:t>
+      </w:r>
+      <w:bookmarkEnd w:id="21"/>
     </w:p>
     <w:p>
       <w:pPr>
         <w:pStyle w:val="InfoBlue"/>
-      </w:pPr>
-      <w:r>
-        <w:t>[The definition for &lt;</w:t>
-      </w:r>
-      <w:proofErr w:type="spellStart"/>
-      <w:r>
-        <w:t>aTerm</w:t>
-      </w:r>
-      <w:proofErr w:type="spellEnd"/>
-      <w:r>
-        <w:t>&gt; is presented here. As much information as the reader needs to understand the concept should be presented.]</w:t>
+        <w:rPr>
+          <w:rFonts w:hint="eastAsia"/>
+          <w:i w:val="0"/>
+          <w:color w:val="auto"/>
+          <w:lang w:eastAsia="zh-CN"/>
+        </w:rPr>
+      </w:pPr>
+      <w:r>
+        <w:rPr>
+          <w:rFonts w:hint="eastAsia"/>
+          <w:i w:val="0"/>
+          <w:color w:val="auto"/>
+        </w:rPr>
+        <w:t>T</w:t>
+      </w:r>
+      <w:r>
+        <w:rPr>
+          <w:i w:val="0"/>
+          <w:color w:val="auto"/>
+        </w:rPr>
+        <w:t>h</w:t>
+      </w:r>
+      <w:r>
+        <w:rPr>
+          <w:rFonts w:hint="eastAsia"/>
+          <w:i w:val="0"/>
+          <w:color w:val="auto"/>
+        </w:rPr>
+        <w:t>is</w:t>
+      </w:r>
+      <w:r>
+        <w:rPr>
+          <w:rFonts w:hint="eastAsia"/>
+          <w:i w:val="0"/>
+          <w:color w:val="auto"/>
+        </w:rPr>
+        <w:t xml:space="preserve"> is a process of changing</w:t>
+      </w:r>
+      <w:r>
+        <w:rPr>
+          <w:rFonts w:hint="eastAsia"/>
+          <w:i w:val="0"/>
+          <w:color w:val="auto"/>
+        </w:rPr>
+        <w:t xml:space="preserve"> information </w:t>
+      </w:r>
+      <w:r>
+        <w:rPr>
+          <w:rFonts w:hint="eastAsia"/>
+          <w:i w:val="0"/>
+          <w:color w:val="auto"/>
+          <w:lang w:eastAsia="zh-CN"/>
+        </w:rPr>
+        <w:t>about something such as activities.</w:t>
+      </w:r>
+      <w:r>
+        <w:rPr>
+          <w:rFonts w:hint="eastAsia"/>
+          <w:i w:val="0"/>
+          <w:color w:val="auto"/>
+          <w:lang w:eastAsia="zh-CN"/>
+        </w:rPr>
+        <w:t xml:space="preserve"> U</w:t>
+      </w:r>
+      <w:r>
+        <w:rPr>
+          <w:rFonts w:hint="eastAsia"/>
+          <w:i w:val="0"/>
+          <w:color w:val="auto"/>
+          <w:lang w:eastAsia="zh-CN"/>
+        </w:rPr>
+        <w:t>sually</w:t>
+      </w:r>
+      <w:r>
+        <w:rPr>
+          <w:rFonts w:hint="eastAsia"/>
+          <w:i w:val="0"/>
+          <w:color w:val="auto"/>
+          <w:lang w:eastAsia="zh-CN"/>
+        </w:rPr>
+        <w:t xml:space="preserve"> </w:t>
+      </w:r>
+      <w:r>
+        <w:rPr>
+          <w:i w:val="0"/>
+          <w:color w:val="auto"/>
+          <w:lang w:eastAsia="zh-CN"/>
+        </w:rPr>
+        <w:t>information</w:t>
+      </w:r>
+      <w:r>
+        <w:rPr>
+          <w:rFonts w:hint="eastAsia"/>
+          <w:i w:val="0"/>
+          <w:color w:val="auto"/>
+          <w:lang w:eastAsia="zh-CN"/>
+        </w:rPr>
+        <w:t xml:space="preserve"> is different from account information which can only </w:t>
+      </w:r>
+      <w:r>
+        <w:rPr>
+          <w:rFonts w:hint="eastAsia"/>
+          <w:i w:val="0"/>
+          <w:color w:val="auto"/>
+          <w:lang w:eastAsia="zh-CN"/>
+        </w:rPr>
+        <w:t xml:space="preserve">be </w:t>
+      </w:r>
+      <w:r>
+        <w:rPr>
+          <w:rFonts w:hint="eastAsia"/>
+          <w:i w:val="0"/>
+          <w:color w:val="auto"/>
+          <w:lang w:eastAsia="zh-CN"/>
+        </w:rPr>
+        <w:t>modified or deleted by the owner herself.</w:t>
+      </w:r>
+      <w:r>
+        <w:rPr>
+          <w:rFonts w:hint="eastAsia"/>
+          <w:i w:val="0"/>
+          <w:color w:val="auto"/>
+          <w:lang w:eastAsia="zh-CN"/>
+        </w:rPr>
+        <w:t xml:space="preserve"> The information that is included to this scope can be modified by others. For example, information of users and </w:t>
+      </w:r>
+      <w:r>
+        <w:rPr>
+          <w:i w:val="0"/>
+          <w:color w:val="auto"/>
+          <w:lang w:eastAsia="zh-CN"/>
+        </w:rPr>
+        <w:t>organizations</w:t>
+      </w:r>
+      <w:r>
+        <w:rPr>
+          <w:rFonts w:hint="eastAsia"/>
+          <w:i w:val="0"/>
+          <w:color w:val="auto"/>
+          <w:lang w:eastAsia="zh-CN"/>
+        </w:rPr>
+        <w:t xml:space="preserve"> </w:t>
+      </w:r>
+      <w:r>
+        <w:rPr>
+          <w:i w:val="0"/>
+          <w:color w:val="auto"/>
+          <w:lang w:eastAsia="zh-CN"/>
+        </w:rPr>
+        <w:t>can</w:t>
+      </w:r>
+      <w:r>
+        <w:rPr>
+          <w:rFonts w:hint="eastAsia"/>
+          <w:i w:val="0"/>
+          <w:color w:val="auto"/>
+          <w:lang w:eastAsia="zh-CN"/>
+        </w:rPr>
+        <w:t xml:space="preserve"> be changed by administrators. </w:t>
       </w:r>
     </w:p>
     <w:p>
@@ -1887,24 +2280,45 @@
         <w:pStyle w:val="2"/>
         <w:widowControl/>
       </w:pPr>
-      <w:r>
-        <w:t>&lt;&gt;</w:t>
-      </w:r>
-    </w:p>
-    <w:p>
-      <w:pPr>
-        <w:pStyle w:val="InfoBlue"/>
-      </w:pPr>
-      <w:r>
-        <w:t>[The definition for &lt;</w:t>
-      </w:r>
-      <w:proofErr w:type="spellStart"/>
-      <w:r>
-        <w:t>aTerm</w:t>
-      </w:r>
-      <w:proofErr w:type="spellEnd"/>
-      <w:r>
-        <w:t>&gt; is presented here. As much information as the reader needs to understand the concept should be presented.]</w:t>
+      <w:bookmarkStart w:id="22" w:name="_Toc305964080"/>
+      <w:r>
+        <w:t>&lt;Org</w:t>
+      </w:r>
+      <w:r>
+        <w:t>&gt;</w:t>
+      </w:r>
+      <w:bookmarkEnd w:id="22"/>
+    </w:p>
+    <w:p>
+      <w:pPr>
+        <w:pStyle w:val="a9"/>
+      </w:pPr>
+      <w:r>
+        <w:t>Org is the abbreviation of Organization. Org is one kind of the use</w:t>
+      </w:r>
+      <w:r>
+        <w:t>rs</w:t>
+      </w:r>
+      <w:r>
+        <w:t xml:space="preserve"> of the software. The Org is the event organization.</w:t>
+      </w:r>
+      <w:r>
+        <w:t xml:space="preserve"> Also there </w:t>
+      </w:r>
+      <w:r>
+        <w:t xml:space="preserve">can be more than one Orgs </w:t>
+      </w:r>
+      <w:r>
+        <w:t>us</w:t>
+      </w:r>
+      <w:r>
+        <w:t>in</w:t>
+      </w:r>
+      <w:r>
+        <w:t>g</w:t>
+      </w:r>
+      <w:r>
+        <w:t xml:space="preserve"> the software. </w:t>
       </w:r>
     </w:p>
     <w:p>
@@ -1912,245 +2326,47 @@
         <w:pStyle w:val="2"/>
         <w:widowControl/>
       </w:pPr>
-      <w:r>
-        <w:t>&lt;&gt;</w:t>
-      </w:r>
-    </w:p>
-    <w:p>
-      <w:pPr>
-        <w:pStyle w:val="InfoBlue"/>
-      </w:pPr>
-      <w:r>
-        <w:t>[The definition for &lt;</w:t>
-      </w:r>
-      <w:proofErr w:type="spellStart"/>
-      <w:r>
-        <w:t>aTerm</w:t>
-      </w:r>
-      <w:proofErr w:type="spellEnd"/>
-      <w:r>
-        <w:t>&gt; is presented here. As much information as the reader needs to understand the concept should be presented.]</w:t>
-      </w:r>
+      <w:bookmarkStart w:id="23" w:name="_Toc305964081"/>
+      <w:r>
+        <w:t>&lt;Super Admin&gt;</w:t>
+      </w:r>
+      <w:bookmarkEnd w:id="23"/>
     </w:p>
     <w:p>
       <w:pPr>
         <w:pStyle w:val="a9"/>
       </w:pPr>
-      <w:bookmarkStart w:id="17" w:name="_GoBack"/>
-      <w:bookmarkEnd w:id="17"/>
+      <w:r>
+        <w:t xml:space="preserve">Super </w:t>
+      </w:r>
+      <w:r>
+        <w:t xml:space="preserve">Admin is </w:t>
+      </w:r>
+      <w:r>
+        <w:t>the highest administrator of the software. Super Admin has the highest authority of the software. There is only one Super Admin using the software.</w:t>
+      </w:r>
     </w:p>
     <w:p>
       <w:pPr>
         <w:pStyle w:val="2"/>
         <w:widowControl/>
       </w:pPr>
-      <w:bookmarkStart w:id="18" w:name="_Toc505602177"/>
-      <w:r>
-        <w:t>&lt;Org</w:t>
-      </w:r>
-      <w:r>
-        <w:t>&gt;</w:t>
-      </w:r>
-      <w:bookmarkEnd w:id="18"/>
+      <w:bookmarkStart w:id="24" w:name="_Toc305964082"/>
+      <w:r>
+        <w:t>&lt;User&gt;</w:t>
+      </w:r>
+      <w:bookmarkEnd w:id="24"/>
     </w:p>
     <w:p>
       <w:pPr>
         <w:pStyle w:val="a9"/>
       </w:pPr>
       <w:r>
-        <w:t>Org is the abbreviation of Organization. Org is one kind of the use</w:t>
-      </w:r>
-      <w:r>
-        <w:t>rs</w:t>
-      </w:r>
-      <w:r>
-        <w:t xml:space="preserve"> of the software. The Org is the event organization.</w:t>
-      </w:r>
-      <w:r>
-        <w:t xml:space="preserve"> Also there </w:t>
-      </w:r>
-      <w:r>
-        <w:t xml:space="preserve">can be more than one Orgs </w:t>
-      </w:r>
-      <w:r>
-        <w:t>us</w:t>
-      </w:r>
-      <w:r>
-        <w:t>in</w:t>
-      </w:r>
-      <w:r>
-        <w:t>g</w:t>
-      </w:r>
-      <w:r>
-        <w:t xml:space="preserve"> the software. </w:t>
-      </w:r>
-    </w:p>
-    <w:p>
-      <w:pPr>
-        <w:pStyle w:val="2"/>
-        <w:widowControl/>
-      </w:pPr>
-      <w:r>
-        <w:lastRenderedPageBreak/>
-        <w:t>&lt;Super Admin&gt;</w:t>
-      </w:r>
-    </w:p>
-    <w:p>
-      <w:pPr>
-        <w:pStyle w:val="a9"/>
-      </w:pPr>
-      <w:r>
-        <w:t xml:space="preserve">Super </w:t>
-      </w:r>
-      <w:r>
-        <w:t xml:space="preserve">Admin is </w:t>
-      </w:r>
-      <w:r>
-        <w:t>the highest administrator of the software. Super Admin has the highest authority of the software. There is only one Super Admin using the software.</w:t>
-      </w:r>
-    </w:p>
-    <w:p>
-      <w:pPr>
-        <w:pStyle w:val="2"/>
-        <w:widowControl/>
-      </w:pPr>
-      <w:r>
-        <w:t>&lt;User&gt;</w:t>
-      </w:r>
-    </w:p>
-    <w:p>
-      <w:pPr>
-        <w:pStyle w:val="a9"/>
-      </w:pPr>
-      <w:r>
         <w:t>User is one kind of the users of the software.</w:t>
       </w:r>
       <w:r>
         <w:t xml:space="preserve"> User is the main participator of the software.</w:t>
       </w:r>
-    </w:p>
-    <w:p>
-      <w:pPr>
-        <w:pStyle w:val="2"/>
-        <w:widowControl/>
-      </w:pPr>
-      <w:r>
-        <w:t>&lt;&gt;</w:t>
-      </w:r>
-    </w:p>
-    <w:p>
-      <w:pPr>
-        <w:pStyle w:val="InfoBlue"/>
-      </w:pPr>
-      <w:r>
-        <w:t>[The definition for &lt;</w:t>
-      </w:r>
-      <w:proofErr w:type="spellStart"/>
-      <w:r>
-        <w:t>aTerm</w:t>
-      </w:r>
-      <w:proofErr w:type="spellEnd"/>
-      <w:r>
-        <w:t>&gt; is presented here. As much information as the reader needs to understand the concept should be presented.]</w:t>
-      </w:r>
-    </w:p>
-    <w:p>
-      <w:pPr>
-        <w:pStyle w:val="2"/>
-        <w:widowControl/>
-      </w:pPr>
-      <w:r>
-        <w:t>&lt;&gt;</w:t>
-      </w:r>
-    </w:p>
-    <w:p>
-      <w:pPr>
-        <w:pStyle w:val="InfoBlue"/>
-      </w:pPr>
-      <w:r>
-        <w:t>[The definition for &lt;</w:t>
-      </w:r>
-      <w:proofErr w:type="spellStart"/>
-      <w:r>
-        <w:t>aTerm</w:t>
-      </w:r>
-      <w:proofErr w:type="spellEnd"/>
-      <w:r>
-        <w:t>&gt; is presented here. As much information as the reader needs to understand the concept should be presented.]</w:t>
-      </w:r>
-    </w:p>
-    <w:p>
-      <w:pPr>
-        <w:pStyle w:val="2"/>
-        <w:widowControl/>
-      </w:pPr>
-      <w:r>
-        <w:t>&lt;&gt;</w:t>
-      </w:r>
-    </w:p>
-    <w:p>
-      <w:pPr>
-        <w:pStyle w:val="InfoBlue"/>
-      </w:pPr>
-      <w:r>
-        <w:t>[The definition for &lt;</w:t>
-      </w:r>
-      <w:proofErr w:type="spellStart"/>
-      <w:r>
-        <w:t>aTerm</w:t>
-      </w:r>
-      <w:proofErr w:type="spellEnd"/>
-      <w:r>
-        <w:t>&gt; is presented here. As much information as the reader needs to understand the concept should be presented.]</w:t>
-      </w:r>
-    </w:p>
-    <w:p>
-      <w:pPr>
-        <w:pStyle w:val="2"/>
-        <w:widowControl/>
-      </w:pPr>
-      <w:r>
-        <w:t>&lt;&gt;</w:t>
-      </w:r>
-    </w:p>
-    <w:p>
-      <w:pPr>
-        <w:pStyle w:val="InfoBlue"/>
-      </w:pPr>
-      <w:r>
-        <w:t>[The definition for &lt;</w:t>
-      </w:r>
-      <w:proofErr w:type="spellStart"/>
-      <w:r>
-        <w:t>aTerm</w:t>
-      </w:r>
-      <w:proofErr w:type="spellEnd"/>
-      <w:r>
-        <w:t>&gt; is presented here. As much information as the reader needs to understand the concept should be presented.]</w:t>
-      </w:r>
-    </w:p>
-    <w:p>
-      <w:pPr>
-        <w:pStyle w:val="1"/>
-      </w:pPr>
-      <w:bookmarkStart w:id="19" w:name="_Toc505602184"/>
-      <w:r>
-        <w:t>UML Stereotypes</w:t>
-      </w:r>
-      <w:bookmarkEnd w:id="19"/>
-    </w:p>
-    <w:p>
-      <w:pPr>
-        <w:pStyle w:val="InfoBlue"/>
-      </w:pPr>
-      <w:r>
-        <w:t>[This section contains or references specifications of Unified Modeling Language (UML) stereotypes and their semantic implications—a textual description of the meaning and significance of the stereotype and any limitations on its use—for stereotypes already known or discovered to be important for the system being modeled. The use of these stereotypes may be simply recommended or perhaps even made mandatory; for example, when their use is required by an imposed standard or when it is felt that their use makes models significantly easier to understand. This section may be empty if no additional stereotypes, other than those predefined by the UML and the Rational Unified Process, are considered necessary.]</w:t>
-      </w:r>
-    </w:p>
-    <w:p>
-      <w:pPr>
-        <w:pStyle w:val="a9"/>
-      </w:pPr>
     </w:p>
     <w:sectPr>
       <w:headerReference w:type="default" r:id="rId10"/>
@@ -2286,11 +2502,21 @@
           <w:r>
             <w:sym w:font="Symbol" w:char="F0D3"/>
           </w:r>
-          <w:fldSimple w:instr=" DOCPROPERTY &quot;Company&quot;  \* MERGEFORMAT ">
-            <w:r>
-              <w:t>&lt;Company Name&gt;</w:t>
-            </w:r>
-          </w:fldSimple>
+          <w:r>
+            <w:fldChar w:fldCharType="begin"/>
+          </w:r>
+          <w:r>
+            <w:instrText xml:space="preserve"> DOCPROPERTY "Company"  \* MERGEFORMAT </w:instrText>
+          </w:r>
+          <w:r>
+            <w:fldChar w:fldCharType="separate"/>
+          </w:r>
+          <w:r>
+            <w:t>&lt;Company Name&gt;</w:t>
+          </w:r>
+          <w:r>
+            <w:fldChar w:fldCharType="end"/>
+          </w:r>
           <w:r>
             <w:t xml:space="preserve">, </w:t>
           </w:r>
@@ -2354,7 +2580,7 @@
               <w:rStyle w:val="a8"/>
               <w:noProof/>
             </w:rPr>
-            <w:t>5</w:t>
+            <w:t>3</w:t>
           </w:r>
           <w:r>
             <w:rPr>
@@ -2523,11 +2749,21 @@
           <w:tcW w:w="6379" w:type="dxa"/>
         </w:tcPr>
         <w:p>
-          <w:fldSimple w:instr=" TITLE  \* MERGEFORMAT ">
-            <w:r>
-              <w:t>Glossary</w:t>
-            </w:r>
-          </w:fldSimple>
+          <w:r>
+            <w:fldChar w:fldCharType="begin"/>
+          </w:r>
+          <w:r>
+            <w:instrText xml:space="preserve"> TITLE  \* MERGEFORMAT </w:instrText>
+          </w:r>
+          <w:r>
+            <w:fldChar w:fldCharType="separate"/>
+          </w:r>
+          <w:r>
+            <w:t>Glossary</w:t>
+          </w:r>
+          <w:r>
+            <w:fldChar w:fldCharType="end"/>
+          </w:r>
         </w:p>
       </w:tc>
       <w:tc>
@@ -3548,7 +3784,7 @@
     <w:name w:val="toc 1"/>
     <w:basedOn w:val="a"/>
     <w:next w:val="a"/>
-    <w:semiHidden/>
+    <w:uiPriority w:val="39"/>
     <w:pPr>
       <w:tabs>
         <w:tab w:val="right" w:pos="9360"/>
@@ -3561,7 +3797,7 @@
     <w:name w:val="toc 2"/>
     <w:basedOn w:val="a"/>
     <w:next w:val="a"/>
-    <w:semiHidden/>
+    <w:uiPriority w:val="39"/>
     <w:pPr>
       <w:tabs>
         <w:tab w:val="right" w:pos="9360"/>
@@ -4288,7 +4524,7 @@
     <w:name w:val="toc 1"/>
     <w:basedOn w:val="a"/>
     <w:next w:val="a"/>
-    <w:semiHidden/>
+    <w:uiPriority w:val="39"/>
     <w:pPr>
       <w:tabs>
         <w:tab w:val="right" w:pos="9360"/>
@@ -4301,7 +4537,7 @@
     <w:name w:val="toc 2"/>
     <w:basedOn w:val="a"/>
     <w:next w:val="a"/>
-    <w:semiHidden/>
+    <w:uiPriority w:val="39"/>
     <w:pPr>
       <w:tabs>
         <w:tab w:val="right" w:pos="9360"/>

--- a/trunk/Document/Use-case specification/Glossary.docx
+++ b/trunk/Document/Use-case specification/Glossary.docx
@@ -24,21 +24,11 @@
         <w:pStyle w:val="a3"/>
         <w:jc w:val="right"/>
       </w:pPr>
-      <w:r>
-        <w:fldChar w:fldCharType="begin"/>
-      </w:r>
-      <w:r>
-        <w:instrText xml:space="preserve"> TITLE  \* MERGEFORMAT </w:instrText>
-      </w:r>
-      <w:r>
-        <w:fldChar w:fldCharType="separate"/>
-      </w:r>
-      <w:r>
-        <w:t>Glossary</w:t>
-      </w:r>
-      <w:r>
-        <w:fldChar w:fldCharType="end"/>
-      </w:r>
+      <w:fldSimple w:instr=" TITLE  \* MERGEFORMAT ">
+        <w:r>
+          <w:t>Glossary</w:t>
+        </w:r>
+      </w:fldSimple>
     </w:p>
     <w:p>
       <w:pPr>
@@ -201,6 +191,7 @@
           <w:p>
             <w:pPr>
               <w:pStyle w:val="Tabletext"/>
+              <w:jc w:val="center"/>
             </w:pPr>
             <w:r>
               <w:rPr>
@@ -238,6 +229,7 @@
           <w:p>
             <w:pPr>
               <w:pStyle w:val="Tabletext"/>
+              <w:jc w:val="center"/>
             </w:pPr>
             <w:r>
               <w:rPr>
@@ -265,6 +257,7 @@
           <w:p>
             <w:pPr>
               <w:pStyle w:val="Tabletext"/>
+              <w:jc w:val="center"/>
             </w:pPr>
             <w:r>
               <w:rPr>
@@ -282,6 +275,7 @@
           <w:p>
             <w:pPr>
               <w:pStyle w:val="Tabletext"/>
+              <w:jc w:val="center"/>
             </w:pPr>
             <w:r>
               <w:t>Li Gong</w:t>
@@ -297,7 +291,11 @@
           <w:p>
             <w:pPr>
               <w:pStyle w:val="Tabletext"/>
+              <w:jc w:val="center"/>
             </w:pPr>
+            <w:r>
+              <w:t>2011-12-20</w:t>
+            </w:r>
           </w:p>
         </w:tc>
         <w:tc>
@@ -307,7 +305,11 @@
           <w:p>
             <w:pPr>
               <w:pStyle w:val="Tabletext"/>
+              <w:jc w:val="center"/>
             </w:pPr>
+            <w:r>
+              <w:t>2.0</w:t>
+            </w:r>
           </w:p>
         </w:tc>
         <w:tc>
@@ -317,7 +319,11 @@
           <w:p>
             <w:pPr>
               <w:pStyle w:val="Tabletext"/>
+              <w:jc w:val="center"/>
             </w:pPr>
+            <w:r>
+              <w:t>Check</w:t>
+            </w:r>
           </w:p>
         </w:tc>
         <w:tc>
@@ -327,7 +333,13 @@
           <w:p>
             <w:pPr>
               <w:pStyle w:val="Tabletext"/>
+              <w:jc w:val="center"/>
             </w:pPr>
+            <w:r>
+              <w:t>Li Gong</w:t>
+            </w:r>
+            <w:bookmarkStart w:id="0" w:name="_GoBack"/>
+            <w:bookmarkEnd w:id="0"/>
           </w:p>
         </w:tc>
       </w:tr>
@@ -1605,27 +1617,14 @@
         </w:rPr>
         <w:fldChar w:fldCharType="end"/>
       </w:r>
-      <w:bookmarkStart w:id="0" w:name="_GoBack"/>
-      <w:bookmarkEnd w:id="0"/>
       <w:r>
         <w:br w:type="page"/>
       </w:r>
-      <w:r>
-        <w:lastRenderedPageBreak/>
-        <w:fldChar w:fldCharType="begin"/>
-      </w:r>
-      <w:r>
-        <w:instrText xml:space="preserve"> TITLE  \* MERGEFORMAT </w:instrText>
-      </w:r>
-      <w:r>
-        <w:fldChar w:fldCharType="separate"/>
-      </w:r>
-      <w:r>
-        <w:t>Glossary</w:t>
-      </w:r>
-      <w:r>
-        <w:fldChar w:fldCharType="end"/>
-      </w:r>
+      <w:fldSimple w:instr=" TITLE  \* MERGEFORMAT ">
+        <w:r>
+          <w:t>Glossary</w:t>
+        </w:r>
+      </w:fldSimple>
     </w:p>
     <w:p>
       <w:pPr>
@@ -2045,25 +2044,32 @@
       <w:pPr>
         <w:pStyle w:val="InfoBlue"/>
         <w:rPr>
+          <w:i w:val="0"/>
+          <w:color w:val="auto"/>
+        </w:rPr>
+      </w:pPr>
+      <w:r>
+        <w:rPr>
           <w:rFonts w:hint="eastAsia"/>
           <w:i w:val="0"/>
           <w:color w:val="auto"/>
         </w:rPr>
-      </w:pPr>
+        <w:t>T</w:t>
+      </w:r>
+      <w:r>
+        <w:rPr>
+          <w:i w:val="0"/>
+          <w:color w:val="auto"/>
+        </w:rPr>
+        <w:t>h</w:t>
+      </w:r>
       <w:r>
         <w:rPr>
           <w:rFonts w:hint="eastAsia"/>
           <w:i w:val="0"/>
           <w:color w:val="auto"/>
         </w:rPr>
-        <w:t>T</w:t>
-      </w:r>
-      <w:r>
-        <w:rPr>
-          <w:i w:val="0"/>
-          <w:color w:val="auto"/>
-        </w:rPr>
-        <w:t>h</w:t>
+        <w:t>is is a process of changing self-account information which is always related to the person herself</w:t>
       </w:r>
       <w:r>
         <w:rPr>
@@ -2071,7 +2077,7 @@
           <w:i w:val="0"/>
           <w:color w:val="auto"/>
         </w:rPr>
-        <w:t>is is a process of changing self-account information which is always related to the person herself</w:t>
+        <w:t xml:space="preserve"> such as photo, id, password or such data</w:t>
       </w:r>
       <w:r>
         <w:rPr>
@@ -2079,14 +2085,6 @@
           <w:i w:val="0"/>
           <w:color w:val="auto"/>
         </w:rPr>
-        <w:t xml:space="preserve"> such as photo, id, password or such data</w:t>
-      </w:r>
-      <w:r>
-        <w:rPr>
-          <w:rFonts w:hint="eastAsia"/>
-          <w:i w:val="0"/>
-          <w:color w:val="auto"/>
-        </w:rPr>
         <w:t>.</w:t>
       </w:r>
     </w:p>
@@ -2115,7 +2113,6 @@
       <w:pPr>
         <w:pStyle w:val="InfoBlue"/>
         <w:rPr>
-          <w:rFonts w:hint="eastAsia"/>
           <w:i w:val="0"/>
           <w:color w:val="auto"/>
           <w:lang w:eastAsia="zh-CN"/>
@@ -2502,21 +2499,11 @@
           <w:r>
             <w:sym w:font="Symbol" w:char="F0D3"/>
           </w:r>
-          <w:r>
-            <w:fldChar w:fldCharType="begin"/>
-          </w:r>
-          <w:r>
-            <w:instrText xml:space="preserve"> DOCPROPERTY "Company"  \* MERGEFORMAT </w:instrText>
-          </w:r>
-          <w:r>
-            <w:fldChar w:fldCharType="separate"/>
-          </w:r>
-          <w:r>
-            <w:t>&lt;Company Name&gt;</w:t>
-          </w:r>
-          <w:r>
-            <w:fldChar w:fldCharType="end"/>
-          </w:r>
+          <w:fldSimple w:instr=" DOCPROPERTY &quot;Company&quot;  \* MERGEFORMAT ">
+            <w:r>
+              <w:t>&lt;Company Name&gt;</w:t>
+            </w:r>
+          </w:fldSimple>
           <w:r>
             <w:t xml:space="preserve">, </w:t>
           </w:r>
@@ -2580,7 +2567,7 @@
               <w:rStyle w:val="a8"/>
               <w:noProof/>
             </w:rPr>
-            <w:t>3</w:t>
+            <w:t>2</w:t>
           </w:r>
           <w:r>
             <w:rPr>
@@ -2749,21 +2736,11 @@
           <w:tcW w:w="6379" w:type="dxa"/>
         </w:tcPr>
         <w:p>
-          <w:r>
-            <w:fldChar w:fldCharType="begin"/>
-          </w:r>
-          <w:r>
-            <w:instrText xml:space="preserve"> TITLE  \* MERGEFORMAT </w:instrText>
-          </w:r>
-          <w:r>
-            <w:fldChar w:fldCharType="separate"/>
-          </w:r>
-          <w:r>
-            <w:t>Glossary</w:t>
-          </w:r>
-          <w:r>
-            <w:fldChar w:fldCharType="end"/>
-          </w:r>
+          <w:fldSimple w:instr=" TITLE  \* MERGEFORMAT ">
+            <w:r>
+              <w:t>Glossary</w:t>
+            </w:r>
+          </w:fldSimple>
         </w:p>
       </w:tc>
       <w:tc>
